--- a/pages/PL4.docx
+++ b/pages/PL4.docx
@@ -4831,35 +4831,17 @@
     </w:p>
     <w:p>
       <w:r>
-        <w:t>A.</w:t>
-      </w:r>
-      <w:r>
-        <w:t xml:space="preserve"> </w:t>
-      </w:r>
-      <w:r>
-        <w:t>When maintenance record should be completed</w:t>
-      </w:r>
-    </w:p>
-    <w:p>
-      <w:r>
-        <w:t>B.</w:t>
-      </w:r>
-      <w:r>
-        <w:t xml:space="preserve"> </w:t>
-      </w:r>
-      <w:r>
-        <w:t>Maintenance record completion and sign-off (*)</w:t>
-      </w:r>
-    </w:p>
-    <w:p>
-      <w:r>
-        <w:t>C.</w:t>
-      </w:r>
-      <w:r>
-        <w:t xml:space="preserve"> </w:t>
-      </w:r>
-      <w:r>
-        <w:t>What is a maintenance work and sign-off?</w:t>
+        <w:t>A. When maintenance record should be completed</w:t>
+      </w:r>
+    </w:p>
+    <w:p>
+      <w:r>
+        <w:t>B. Maintenance record completion and sign-off (*)</w:t>
+      </w:r>
+    </w:p>
+    <w:p>
+      <w:r>
+        <w:t>C. What is a maintenance work and sign-off?</w:t>
       </w:r>
       <w:r>
         <w:br/>
@@ -5097,10 +5079,7 @@
     </w:p>
     <w:p>
       <w:r>
-        <w:t>B</w:t>
-      </w:r>
-      <w:r>
-        <w:t>. are (*)</w:t>
+        <w:t>B. are (*)</w:t>
       </w:r>
       <w:r>
         <w:tab/>
@@ -5304,13 +5283,7 @@
     </w:p>
     <w:p>
       <w:r>
-        <w:t>B</w:t>
-      </w:r>
-      <w:r>
-        <w:t>.</w:t>
-      </w:r>
-      <w:r>
-        <w:t xml:space="preserve"> have (*)</w:t>
+        <w:t>B. have (*)</w:t>
       </w:r>
       <w:r>
         <w:tab/>
@@ -5409,27 +5382,18 @@
     </w:p>
     <w:p>
       <w:r>
-        <w:t xml:space="preserve">A. </w:t>
-      </w:r>
-      <w:r>
-        <w:t>Have been</w:t>
-      </w:r>
-    </w:p>
-    <w:p>
-      <w:r>
-        <w:t xml:space="preserve">B. </w:t>
-      </w:r>
-      <w:r>
-        <w:t>Has been</w:t>
+        <w:t>A. Have been</w:t>
+      </w:r>
+    </w:p>
+    <w:p>
+      <w:r>
+        <w:t>B. Has been</w:t>
       </w:r>
     </w:p>
     <w:p>
       <w:r>
         <w:lastRenderedPageBreak/>
-        <w:t xml:space="preserve">C. </w:t>
-      </w:r>
-      <w:r>
-        <w:t>Shall be (*)</w:t>
+        <w:t>C. Shall be (*)</w:t>
       </w:r>
     </w:p>
     <w:p>
@@ -5439,26 +5403,17 @@
     </w:p>
     <w:p>
       <w:r>
-        <w:t xml:space="preserve">A. </w:t>
-      </w:r>
-      <w:r>
-        <w:t>Acceptable (*)</w:t>
-      </w:r>
-    </w:p>
-    <w:p>
-      <w:r>
-        <w:t xml:space="preserve">B. </w:t>
-      </w:r>
-      <w:r>
-        <w:t>Rejected</w:t>
-      </w:r>
-    </w:p>
-    <w:p>
-      <w:r>
-        <w:t xml:space="preserve">C. </w:t>
-      </w:r>
-      <w:r>
-        <w:t>Properly</w:t>
+        <w:t>A. Acceptable (*)</w:t>
+      </w:r>
+    </w:p>
+    <w:p>
+      <w:r>
+        <w:t>B. Rejected</w:t>
+      </w:r>
+    </w:p>
+    <w:p>
+      <w:r>
+        <w:t>C. Properly</w:t>
       </w:r>
     </w:p>
     <w:p>
@@ -5525,18 +5480,12 @@
     </w:p>
     <w:p>
       <w:r>
-        <w:t xml:space="preserve">A. </w:t>
-      </w:r>
-      <w:r>
-        <w:t>affecting (*)</w:t>
-      </w:r>
-    </w:p>
-    <w:p>
-      <w:r>
-        <w:t xml:space="preserve">B. </w:t>
-      </w:r>
-      <w:r>
-        <w:t>being affected</w:t>
+        <w:t>A. affecting (*)</w:t>
+      </w:r>
+    </w:p>
+    <w:p>
+      <w:r>
+        <w:t>B. being affected</w:t>
       </w:r>
     </w:p>
     <w:p>
@@ -5551,27 +5500,18 @@
     </w:p>
     <w:p>
       <w:r>
-        <w:t xml:space="preserve">A. </w:t>
-      </w:r>
-      <w:r>
-        <w:t>Possible (*)</w:t>
+        <w:t>A. Possible (*)</w:t>
       </w:r>
     </w:p>
     <w:p>
       <w:r>
         <w:lastRenderedPageBreak/>
-        <w:t xml:space="preserve">B. </w:t>
-      </w:r>
-      <w:r>
-        <w:t>Soon</w:t>
-      </w:r>
-    </w:p>
-    <w:p>
-      <w:r>
-        <w:t xml:space="preserve">C. </w:t>
-      </w:r>
-      <w:r>
-        <w:t>Can</w:t>
+        <w:t>B. Soon</w:t>
+      </w:r>
+    </w:p>
+    <w:p>
+      <w:r>
+        <w:t>C. Can</w:t>
       </w:r>
     </w:p>
     <w:p>
@@ -5607,26 +5547,17 @@
     </w:p>
     <w:p>
       <w:r>
-        <w:t xml:space="preserve">A. </w:t>
-      </w:r>
-      <w:r>
-        <w:t>Graduated certificate</w:t>
-      </w:r>
-    </w:p>
-    <w:p>
-      <w:r>
-        <w:t xml:space="preserve">B. </w:t>
-      </w:r>
-      <w:r>
-        <w:t>Graduating certificate</w:t>
-      </w:r>
-    </w:p>
-    <w:p>
-      <w:r>
-        <w:t xml:space="preserve">C. </w:t>
-      </w:r>
-      <w:r>
-        <w:t>Graduation certificate (*)</w:t>
+        <w:t>A. Graduated certificate</w:t>
+      </w:r>
+    </w:p>
+    <w:p>
+      <w:r>
+        <w:t>B. Graduating certificate</w:t>
+      </w:r>
+    </w:p>
+    <w:p>
+      <w:r>
+        <w:t>C. Graduation certificate (*)</w:t>
       </w:r>
     </w:p>
     <w:p>
@@ -5636,32 +5567,17 @@
     </w:p>
     <w:p>
       <w:r>
-        <w:t xml:space="preserve">A. </w:t>
-      </w:r>
-      <w:r>
-        <w:t>Acceptable (*)</w:t>
-      </w:r>
-    </w:p>
-    <w:p>
-      <w:r>
-        <w:t xml:space="preserve">B. </w:t>
-      </w:r>
-      <w:r>
-        <w:t>Accountable</w:t>
-      </w:r>
-    </w:p>
-    <w:p>
-      <w:r>
-        <w:t xml:space="preserve">C. </w:t>
-      </w:r>
-      <w:r>
-        <w:t>Appropriate</w:t>
-      </w:r>
-    </w:p>
-    <w:p>
-      <w:r>
-        <w:br/>
-        <w:t>QUESTIONS &amp; ANSWERS (Paragraph 29)</w:t>
+        <w:t>A. Acceptable (*)</w:t>
+      </w:r>
+    </w:p>
+    <w:p>
+      <w:r>
+        <w:t>B. Accountable</w:t>
+      </w:r>
+    </w:p>
+    <w:p>
+      <w:r>
+        <w:t>C. Appropriate</w:t>
       </w:r>
     </w:p>
     <w:p>

--- a/pages/PL4.docx
+++ b/pages/PL4.docx
@@ -3699,19 +3699,27 @@
         <w:t>CAAV</w:t>
       </w:r>
       <w:r>
-        <w:tab/>
+        <w:t xml:space="preserve"> </w:t>
+      </w:r>
+      <w:r>
         <w:t>MOE</w:t>
       </w:r>
       <w:r>
-        <w:tab/>
+        <w:t xml:space="preserve"> </w:t>
+      </w:r>
+      <w:r>
         <w:t>Part</w:t>
       </w:r>
       <w:r>
-        <w:tab/>
+        <w:t xml:space="preserve"> </w:t>
+      </w:r>
+      <w:r>
         <w:t>2, Chapter</w:t>
       </w:r>
       <w:r>
-        <w:tab/>
+        <w:t xml:space="preserve"> </w:t>
+      </w:r>
+      <w:r>
         <w:t>10, MAINTENANCE PROCEDURES (Level 1)</w:t>
       </w:r>
     </w:p>
@@ -3834,16 +3842,133 @@
     </w:p>
     <w:p>
       <w:r>
-        <w:t>Maintenance/ manufacturing tasks are (1) in a manner that precludes foreign object entrapment and product contamination. Documents (2) necessary processes and procedures for (3) contamination and debris during fabrication and assembly operations.</w:t>
-      </w:r>
-    </w:p>
-    <w:p>
-      <w:r>
-        <w:t xml:space="preserve">Boxes or special trays (4) used for small items, such as hand drills, hardware, which is to be (5) in aircraft. This tray is used to (6) tools to and from the tool crib/ shadow board and act (7) </w:t>
-      </w:r>
+        <w:t xml:space="preserve">Maintenance/ manufacturing tasks are </w:t>
+      </w:r>
+      <w:r>
+        <w:t>……</w:t>
+      </w:r>
+      <w:r>
+        <w:t>(1)</w:t>
+      </w:r>
+      <w:r>
+        <w:t>……</w:t>
+      </w:r>
+      <w:r>
+        <w:t xml:space="preserve"> in a manner that precludes foreign object entrapment and product contamination. Documents </w:t>
+      </w:r>
+      <w:r>
+        <w:t>………</w:t>
+      </w:r>
+      <w:r>
+        <w:t>(2)</w:t>
+      </w:r>
+      <w:r>
+        <w:t>…….</w:t>
+      </w:r>
+      <w:r>
+        <w:t xml:space="preserve"> necessary processes and procedures for </w:t>
+      </w:r>
+      <w:r>
+        <w:t>………</w:t>
+      </w:r>
+      <w:r>
+        <w:t>(3)</w:t>
+      </w:r>
+      <w:r>
+        <w:t>……</w:t>
+      </w:r>
+      <w:r>
+        <w:t xml:space="preserve"> contamination and debris during fabrication and assembly operations.</w:t>
+      </w:r>
+    </w:p>
+    <w:p>
       <w:r>
         <w:lastRenderedPageBreak/>
-        <w:t>temporary storage container for (8) hardware. The removed hardware (9) disposed of properly when the tray and tools are returned (10) the tool crib/ shadow board.</w:t>
+        <w:t xml:space="preserve">Boxes or special trays </w:t>
+      </w:r>
+      <w:r>
+        <w:t>……</w:t>
+      </w:r>
+      <w:r>
+        <w:t>(4)</w:t>
+      </w:r>
+      <w:r>
+        <w:t>……</w:t>
+      </w:r>
+      <w:r>
+        <w:t xml:space="preserve"> used for small items, such as hand drills, hardware, which is to be </w:t>
+      </w:r>
+      <w:r>
+        <w:t>……</w:t>
+      </w:r>
+      <w:r>
+        <w:t>(5)</w:t>
+      </w:r>
+      <w:r>
+        <w:t>……</w:t>
+      </w:r>
+      <w:r>
+        <w:t xml:space="preserve"> in aircraft. This tray is used to </w:t>
+      </w:r>
+      <w:r>
+        <w:t>……</w:t>
+      </w:r>
+      <w:r>
+        <w:t>(6)</w:t>
+      </w:r>
+      <w:r>
+        <w:t>…….</w:t>
+      </w:r>
+      <w:r>
+        <w:t xml:space="preserve"> tools to and from the tool crib/ shadow board and act </w:t>
+      </w:r>
+      <w:r>
+        <w:t>…….</w:t>
+      </w:r>
+      <w:r>
+        <w:t>(7)</w:t>
+      </w:r>
+      <w:r>
+        <w:t>…….</w:t>
+      </w:r>
+      <w:r>
+        <w:t xml:space="preserve"> temporary storage container for </w:t>
+      </w:r>
+      <w:r>
+        <w:t>…….</w:t>
+      </w:r>
+      <w:r>
+        <w:t>(8)</w:t>
+      </w:r>
+      <w:r>
+        <w:t>…….</w:t>
+      </w:r>
+      <w:r>
+        <w:t xml:space="preserve"> hardware. The removed hardware </w:t>
+      </w:r>
+      <w:r>
+        <w:t>…….</w:t>
+      </w:r>
+      <w:r>
+        <w:t>(9)</w:t>
+      </w:r>
+      <w:r>
+        <w:t>……</w:t>
+      </w:r>
+      <w:r>
+        <w:t xml:space="preserve"> disposed of properly when the tray and tools are returned </w:t>
+      </w:r>
+      <w:r>
+        <w:t>…….</w:t>
+      </w:r>
+      <w:r>
+        <w:t>(10)</w:t>
+      </w:r>
+      <w:r>
+        <w:t>……</w:t>
+      </w:r>
+      <w:r>
+        <w:t xml:space="preserve"> the tool crib/ shadow board.</w:t>
       </w:r>
     </w:p>
     <w:p>
@@ -3988,6 +4113,7 @@
     </w:p>
     <w:p>
       <w:r>
+        <w:lastRenderedPageBreak/>
         <w:t>B. Transportation</w:t>
       </w:r>
       <w:r>
@@ -4001,104 +4127,813 @@
     </w:p>
     <w:p>
       <w:r>
+        <w:t>7.</w:t>
+      </w:r>
+    </w:p>
+    <w:p>
+      <w:r>
+        <w:t>A. As (*)</w:t>
+      </w:r>
+      <w:r>
+        <w:tab/>
+      </w:r>
+    </w:p>
+    <w:p>
+      <w:r>
+        <w:t>B. To</w:t>
+      </w:r>
+      <w:r>
+        <w:tab/>
+      </w:r>
+    </w:p>
+    <w:p>
+      <w:r>
+        <w:t>C. At</w:t>
+      </w:r>
+    </w:p>
+    <w:p>
+      <w:r>
+        <w:t>8.</w:t>
+      </w:r>
+    </w:p>
+    <w:p>
+      <w:r>
+        <w:t xml:space="preserve">A. Removal </w:t>
+      </w:r>
+    </w:p>
+    <w:p>
+      <w:r>
+        <w:t>B. Removed (*)</w:t>
+      </w:r>
+      <w:r>
+        <w:tab/>
+      </w:r>
+    </w:p>
+    <w:p>
+      <w:r>
+        <w:t>C. Removing</w:t>
+      </w:r>
+    </w:p>
+    <w:p>
+      <w:r>
+        <w:t>9.</w:t>
+      </w:r>
+    </w:p>
+    <w:p>
+      <w:r>
+        <w:t>A. Is (*)</w:t>
+      </w:r>
+      <w:r>
+        <w:tab/>
+      </w:r>
+    </w:p>
+    <w:p>
+      <w:r>
+        <w:t>B. Are</w:t>
+      </w:r>
+      <w:r>
+        <w:tab/>
+      </w:r>
+    </w:p>
+    <w:p>
+      <w:r>
+        <w:t>C. Being</w:t>
+      </w:r>
+    </w:p>
+    <w:p>
+      <w:r>
+        <w:t>10.</w:t>
+      </w:r>
+    </w:p>
+    <w:p>
+      <w:r>
+        <w:t>A. As</w:t>
+      </w:r>
+      <w:r>
+        <w:tab/>
+      </w:r>
+    </w:p>
+    <w:p>
+      <w:r>
+        <w:t>B. For</w:t>
+      </w:r>
+      <w:r>
+        <w:tab/>
+      </w:r>
+    </w:p>
+    <w:p>
+      <w:r>
+        <w:t>C. To (*)</w:t>
+      </w:r>
+    </w:p>
+    <w:p>
+      <w:pPr>
+        <w:rPr>
+          <w:b/>
+          <w:bCs/>
+        </w:rPr>
+      </w:pPr>
+      <w:r>
+        <w:rPr>
+          <w:b/>
+          <w:bCs/>
+        </w:rPr>
+        <w:t>Paragraph</w:t>
+      </w:r>
+      <w:r>
+        <w:rPr>
+          <w:b/>
+          <w:bCs/>
+        </w:rPr>
+        <w:t xml:space="preserve"> 24.</w:t>
+      </w:r>
+    </w:p>
+    <w:p>
+      <w:r>
+        <w:t>Maintenance record completion and sign-off (Level 1)</w:t>
+      </w:r>
+    </w:p>
+    <w:p>
+      <w:r>
+        <w:t>Maintenance records and forms shall be ……(1)……. right after the maintenance work is performed. Non-applicable blocks shall be specified “N/A”.</w:t>
+      </w:r>
+    </w:p>
+    <w:p>
+      <w:r>
+        <w:t>Maintenance sign-off is performed by appropriate authorized personnel (Return to Service Staff - RTS staff or Aviation Repair Specialist – ARS). Such personnel is authorized in ……(2)……. with Part 3 Chapter 10 of this manual.</w:t>
+      </w:r>
+    </w:p>
+    <w:p>
+      <w:r>
+        <w:t>A maintenance work is considered completed after the appropriate authorized staff performs inspection and sign-off.</w:t>
+      </w:r>
+    </w:p>
+    <w:p>
+      <w:r>
         <w:lastRenderedPageBreak/>
+        <w:t>Sign-off means the authorized staff certifies ……(3)……. a step of the maintenance work or whole maintenance work of the Work Order/ Job Card/ Task Card/ Non-routine Card/ Engineering Order/ Worksheet/ Structure Repair Order/ Technical Log… has been performed in compliance with maintenance data, including maintenance record completion by that authorized staff or under the supervision of that authorized staff.</w:t>
+      </w:r>
+    </w:p>
+    <w:p>
+      <w:r>
+        <w:t>Sign-off is ……(4)……. by appropriate authorized staff putting his signature and his authorization number/ stamping on the appropriate places on the Work Order/ Task Card…</w:t>
+      </w:r>
+    </w:p>
+    <w:p>
+      <w:r>
+        <w:t>1.</w:t>
+      </w:r>
+      <w:r>
+        <w:tab/>
+      </w:r>
+    </w:p>
+    <w:p>
+      <w:r>
+        <w:t>A. Complete</w:t>
+      </w:r>
+      <w:r>
+        <w:tab/>
+      </w:r>
+    </w:p>
+    <w:p>
+      <w:r>
+        <w:t>B. Is completed</w:t>
+      </w:r>
+      <w:r>
+        <w:tab/>
+      </w:r>
+    </w:p>
+    <w:p>
+      <w:r>
+        <w:t>C. Completed (*)</w:t>
+      </w:r>
+    </w:p>
+    <w:p>
+      <w:r>
+        <w:t>2.</w:t>
+      </w:r>
+      <w:r>
+        <w:tab/>
+      </w:r>
+    </w:p>
+    <w:p>
+      <w:r>
+        <w:t>A. According</w:t>
+      </w:r>
+      <w:r>
+        <w:tab/>
+      </w:r>
+    </w:p>
+    <w:p>
+      <w:r>
+        <w:t>B. Accordance (*)</w:t>
+      </w:r>
+      <w:r>
+        <w:tab/>
+      </w:r>
+    </w:p>
+    <w:p>
+      <w:r>
+        <w:t>C. Accordant</w:t>
+      </w:r>
+    </w:p>
+    <w:p>
+      <w:r>
+        <w:t>3.</w:t>
+      </w:r>
+      <w:r>
+        <w:tab/>
+      </w:r>
+    </w:p>
+    <w:p>
+      <w:r>
+        <w:t>A. Who</w:t>
+      </w:r>
+      <w:r>
+        <w:tab/>
+      </w:r>
+    </w:p>
+    <w:p>
+      <w:r>
+        <w:t>B. That (*)</w:t>
+      </w:r>
+      <w:r>
+        <w:tab/>
+      </w:r>
+    </w:p>
+    <w:p>
+      <w:r>
+        <w:t>C. Whom</w:t>
+      </w:r>
+    </w:p>
+    <w:p>
+      <w:r>
+        <w:t>4.</w:t>
+      </w:r>
+      <w:r>
+        <w:tab/>
+      </w:r>
+    </w:p>
+    <w:p>
+      <w:r>
+        <w:t>A. Performing</w:t>
+      </w:r>
+      <w:r>
+        <w:tab/>
+      </w:r>
+    </w:p>
+    <w:p>
+      <w:r>
+        <w:t>B. Perform</w:t>
+      </w:r>
+      <w:r>
+        <w:tab/>
+      </w:r>
+    </w:p>
+    <w:p>
+      <w:r>
+        <w:t>C. Performed (*)</w:t>
+      </w:r>
+    </w:p>
+    <w:p>
+      <w:r>
+        <w:t>5. What is the main purpose of the passage ?</w:t>
+      </w:r>
+    </w:p>
+    <w:p>
+      <w:r>
+        <w:t>A. When maintenance record should be completed</w:t>
+      </w:r>
+    </w:p>
+    <w:p>
+      <w:r>
+        <w:t>B. Maintenance record completion and sign-off (*)</w:t>
+      </w:r>
+    </w:p>
+    <w:p>
+      <w:r>
+        <w:t>C. What is a maintenance work and sign-off?</w:t>
+      </w:r>
+    </w:p>
+    <w:p>
+      <w:r>
+        <w:rPr>
+          <w:b/>
+          <w:bCs/>
+        </w:rPr>
+        <w:lastRenderedPageBreak/>
+        <w:t>Paragraph</w:t>
+      </w:r>
+      <w:r>
+        <w:rPr>
+          <w:b/>
+          <w:bCs/>
+        </w:rPr>
+        <w:t xml:space="preserve"> 25</w:t>
+      </w:r>
+      <w:r>
+        <w:t>.</w:t>
+      </w:r>
+    </w:p>
+    <w:p>
+      <w:pPr>
+        <w:jc w:val="both"/>
+      </w:pPr>
+      <w:r>
+        <w:t>Re-fuel (Level 1):</w:t>
+      </w:r>
+    </w:p>
+    <w:p>
+      <w:pPr>
+        <w:jc w:val="both"/>
+      </w:pPr>
+      <w:r>
+        <w:t>Not in all the cases but … (1) … of aircraft may be necessary during transit service or before a flight. The amount of… (2) … to be re-fueled is given by the captain of the flight. Maintenance staff has the … (3) …to coordinate closely with the fueling company ... (4) … the fueling process.</w:t>
+      </w:r>
+    </w:p>
+    <w:p>
+      <w:pPr>
+        <w:jc w:val="both"/>
+      </w:pPr>
+      <w:r>
+        <w:t>For the refueling process referred to the Refueling Procedure for... (5)</w:t>
+      </w:r>
+    </w:p>
+    <w:p>
+      <w:pPr>
+        <w:jc w:val="both"/>
+      </w:pPr>
+      <w:r>
+        <w:t>Fill in the blanks with correct words:</w:t>
+      </w:r>
+    </w:p>
+    <w:p>
+      <w:r>
+        <w:t xml:space="preserve">1. </w:t>
+      </w:r>
+    </w:p>
+    <w:p>
+      <w:r>
+        <w:t>A. re-fuel</w:t>
+      </w:r>
+      <w:r>
+        <w:tab/>
+      </w:r>
+    </w:p>
+    <w:p>
+      <w:r>
+        <w:t>B. re-fueling (*)</w:t>
+      </w:r>
+      <w:r>
+        <w:tab/>
+      </w:r>
+    </w:p>
+    <w:p>
+      <w:r>
+        <w:t>C. re-fueled</w:t>
+      </w:r>
+    </w:p>
+    <w:p>
+      <w:r>
+        <w:t xml:space="preserve">2. </w:t>
+      </w:r>
+    </w:p>
+    <w:p>
+      <w:r>
+        <w:t>A. fuel (*)</w:t>
+      </w:r>
+      <w:r>
+        <w:tab/>
+      </w:r>
+    </w:p>
+    <w:p>
+      <w:r>
+        <w:t>B. fueling</w:t>
+      </w:r>
+      <w:r>
+        <w:tab/>
+      </w:r>
+    </w:p>
+    <w:p>
+      <w:r>
+        <w:t>C. fueled</w:t>
+      </w:r>
+    </w:p>
+    <w:p>
+      <w:r>
+        <w:t xml:space="preserve">3. </w:t>
+      </w:r>
+    </w:p>
+    <w:p>
+      <w:r>
+        <w:t>A. Responsible</w:t>
+      </w:r>
+      <w:r>
+        <w:tab/>
+      </w:r>
+    </w:p>
+    <w:p>
+      <w:r>
+        <w:t>B. Responsibility (*)</w:t>
+      </w:r>
+      <w:r>
+        <w:tab/>
+      </w:r>
+    </w:p>
+    <w:p>
+      <w:r>
+        <w:t>C. response</w:t>
+      </w:r>
+    </w:p>
+    <w:p>
+      <w:r>
+        <w:t xml:space="preserve">4. </w:t>
+      </w:r>
+    </w:p>
+    <w:p>
+      <w:r>
+        <w:t>A. When</w:t>
+      </w:r>
+      <w:r>
+        <w:tab/>
+      </w:r>
+    </w:p>
+    <w:p>
+      <w:r>
+        <w:t>B. VAECO</w:t>
+      </w:r>
+      <w:r>
+        <w:tab/>
+      </w:r>
+    </w:p>
+    <w:p>
+      <w:r>
+        <w:t>C. During (*)</w:t>
+      </w:r>
+    </w:p>
+    <w:p>
+      <w:r>
+        <w:t xml:space="preserve">5. </w:t>
+      </w:r>
+    </w:p>
+    <w:p>
+      <w:r>
+        <w:t>A. Details (*)</w:t>
+      </w:r>
+      <w:r>
+        <w:tab/>
+      </w:r>
+    </w:p>
+    <w:p>
+      <w:r>
+        <w:t>B. Detailed</w:t>
+      </w:r>
+      <w:r>
+        <w:tab/>
+      </w:r>
+    </w:p>
+    <w:p>
+      <w:r>
+        <w:t>C. Detailing</w:t>
+      </w:r>
+    </w:p>
+    <w:p>
+      <w:pPr>
+        <w:rPr>
+          <w:b/>
+          <w:bCs/>
+        </w:rPr>
+      </w:pPr>
+      <w:r>
+        <w:rPr>
+          <w:b/>
+          <w:bCs/>
+        </w:rPr>
+        <w:lastRenderedPageBreak/>
+        <w:t>Paragraph</w:t>
+      </w:r>
+      <w:r>
+        <w:rPr>
+          <w:b/>
+          <w:bCs/>
+        </w:rPr>
+        <w:t xml:space="preserve"> 26.</w:t>
+      </w:r>
+    </w:p>
+    <w:p>
+      <w:r>
+        <w:t>Tools and Equipment (T&amp;E) mentioned ……(1)……. this procedure are classified as follows (Level 1):</w:t>
+      </w:r>
+    </w:p>
+    <w:p>
+      <w:r>
+        <w:t>Specific Tools and Equipment ……(2)……. designed solely to support specific airplane component ……(3)……. system maintenance task procedure(s) as specified in Technical Data. Specific tools and equipment are specified by part number ……(4)……. Technical Data.</w:t>
+      </w:r>
+    </w:p>
+    <w:p>
+      <w:r>
+        <w:t>Note: The commercial and standard tool/ equipment that are ……(5)……. as COM-[ ] or STD-[ ] in the technical data ……(6)……. considered as specific tool/ equipment.</w:t>
+      </w:r>
+    </w:p>
+    <w:p>
+      <w:r>
+        <w:t>Non-Specific Tools and Equipment are acceptable for ……(7)……. in maintenance activities without specific requirements……(8)……. the technical data and the commercial and standard tool/ equipment.</w:t>
+      </w:r>
+    </w:p>
+    <w:p>
+      <w:r>
+        <w:t>Note: Non-Specific Tools and Equipment include standard hand tools and those tools and equipment that ……(9)……. multiple applications …(10)…their use.</w:t>
+      </w:r>
+    </w:p>
+    <w:p>
+      <w:r>
+        <w:t>1.</w:t>
+      </w:r>
+      <w:r>
+        <w:tab/>
+      </w:r>
+    </w:p>
+    <w:p>
+      <w:r>
+        <w:t>A. In (*)</w:t>
+      </w:r>
+      <w:r>
+        <w:tab/>
+      </w:r>
+    </w:p>
+    <w:p>
+      <w:r>
+        <w:t>B. at</w:t>
+      </w:r>
+      <w:r>
+        <w:tab/>
+      </w:r>
+    </w:p>
+    <w:p>
+      <w:r>
+        <w:t>C. on</w:t>
+      </w:r>
+    </w:p>
+    <w:p>
+      <w:r>
+        <w:t>2.</w:t>
+      </w:r>
+      <w:r>
+        <w:tab/>
+      </w:r>
+    </w:p>
+    <w:p>
+      <w:r>
+        <w:t>A. is</w:t>
+      </w:r>
+      <w:r>
+        <w:tab/>
+      </w:r>
+    </w:p>
+    <w:p>
+      <w:r>
+        <w:t>B. are (*)</w:t>
+      </w:r>
+      <w:r>
+        <w:tab/>
+      </w:r>
+    </w:p>
+    <w:p>
+      <w:r>
+        <w:t>C. be</w:t>
+      </w:r>
+    </w:p>
+    <w:p>
+      <w:r>
+        <w:t>3.</w:t>
+      </w:r>
+      <w:r>
+        <w:tab/>
+      </w:r>
+    </w:p>
+    <w:p>
+      <w:r>
+        <w:t>A.or (*)</w:t>
+      </w:r>
+      <w:r>
+        <w:tab/>
+      </w:r>
+    </w:p>
+    <w:p>
+      <w:r>
+        <w:t>B. and</w:t>
+      </w:r>
+      <w:r>
+        <w:tab/>
+      </w:r>
+    </w:p>
+    <w:p>
+      <w:r>
+        <w:t>C. are</w:t>
+      </w:r>
+    </w:p>
+    <w:p>
+      <w:r>
+        <w:t>4.</w:t>
+      </w:r>
+      <w:r>
+        <w:tab/>
+      </w:r>
+    </w:p>
+    <w:p>
+      <w:r>
+        <w:t>A. in (*)</w:t>
+      </w:r>
+      <w:r>
+        <w:tab/>
+      </w:r>
+    </w:p>
+    <w:p>
+      <w:r>
+        <w:t>B. at</w:t>
+      </w:r>
+      <w:r>
+        <w:tab/>
+      </w:r>
+    </w:p>
+    <w:p>
+      <w:r>
+        <w:lastRenderedPageBreak/>
+        <w:t>C. on</w:t>
+      </w:r>
+    </w:p>
+    <w:p>
+      <w:r>
+        <w:t>5.</w:t>
+      </w:r>
+      <w:r>
+        <w:tab/>
+      </w:r>
+    </w:p>
+    <w:p>
+      <w:r>
+        <w:t>A. refer</w:t>
+      </w:r>
+      <w:r>
+        <w:tab/>
+      </w:r>
+    </w:p>
+    <w:p>
+      <w:r>
+        <w:t>B. referred (*)</w:t>
+      </w:r>
+      <w:r>
+        <w:tab/>
+      </w:r>
+    </w:p>
+    <w:p>
+      <w:r>
+        <w:t>C. referenc</w:t>
+      </w:r>
+    </w:p>
+    <w:p>
+      <w:r>
+        <w:t>6.</w:t>
+      </w:r>
+      <w:r>
+        <w:tab/>
+      </w:r>
+    </w:p>
+    <w:p>
+      <w:r>
+        <w:t>A. is not</w:t>
+      </w:r>
+      <w:r>
+        <w:tab/>
+      </w:r>
+    </w:p>
+    <w:p>
+      <w:r>
+        <w:t>B. are not (*)</w:t>
+      </w:r>
+      <w:r>
+        <w:tab/>
+      </w:r>
+    </w:p>
+    <w:p>
+      <w:r>
+        <w:t>C. is</w:t>
+      </w:r>
+    </w:p>
+    <w:p>
+      <w:r>
         <w:t>7.</w:t>
       </w:r>
-    </w:p>
-    <w:p>
-      <w:r>
-        <w:t>A. As (*)</w:t>
-      </w:r>
-      <w:r>
-        <w:tab/>
-      </w:r>
-    </w:p>
-    <w:p>
-      <w:r>
-        <w:t>B. To</w:t>
-      </w:r>
-      <w:r>
-        <w:tab/>
-      </w:r>
-    </w:p>
-    <w:p>
-      <w:r>
-        <w:t>C. At</w:t>
+      <w:r>
+        <w:tab/>
+      </w:r>
+    </w:p>
+    <w:p>
+      <w:r>
+        <w:t>A. use (*)</w:t>
+      </w:r>
+      <w:r>
+        <w:tab/>
+      </w:r>
+    </w:p>
+    <w:p>
+      <w:r>
+        <w:t>B. used</w:t>
+      </w:r>
+      <w:r>
+        <w:tab/>
+      </w:r>
+    </w:p>
+    <w:p>
+      <w:r>
+        <w:t>C. use to</w:t>
       </w:r>
     </w:p>
     <w:p>
       <w:r>
         <w:t>8.</w:t>
       </w:r>
-    </w:p>
-    <w:p>
-      <w:r>
-        <w:t xml:space="preserve">A. Removal </w:t>
-      </w:r>
-    </w:p>
-    <w:p>
-      <w:r>
-        <w:t>B. Removed (*)</w:t>
-      </w:r>
-      <w:r>
-        <w:tab/>
-      </w:r>
-    </w:p>
-    <w:p>
-      <w:r>
-        <w:t>C. Removing</w:t>
+      <w:r>
+        <w:tab/>
+      </w:r>
+    </w:p>
+    <w:p>
+      <w:r>
+        <w:t>A. in (*)</w:t>
+      </w:r>
+      <w:r>
+        <w:tab/>
+      </w:r>
+    </w:p>
+    <w:p>
+      <w:r>
+        <w:t>B. at</w:t>
+      </w:r>
+      <w:r>
+        <w:tab/>
+      </w:r>
+    </w:p>
+    <w:p>
+      <w:r>
+        <w:t>C. on</w:t>
       </w:r>
     </w:p>
     <w:p>
       <w:r>
         <w:t>9.</w:t>
       </w:r>
-    </w:p>
-    <w:p>
-      <w:r>
-        <w:t>A. Is (*)</w:t>
-      </w:r>
-      <w:r>
-        <w:tab/>
-      </w:r>
-    </w:p>
-    <w:p>
-      <w:r>
-        <w:t>B. Are</w:t>
-      </w:r>
-      <w:r>
-        <w:tab/>
-      </w:r>
-    </w:p>
-    <w:p>
-      <w:r>
-        <w:t>C. Being</w:t>
+      <w:r>
+        <w:tab/>
+      </w:r>
+    </w:p>
+    <w:p>
+      <w:r>
+        <w:t>A. has not</w:t>
+      </w:r>
+      <w:r>
+        <w:tab/>
+      </w:r>
+    </w:p>
+    <w:p>
+      <w:r>
+        <w:t>B. have (*)</w:t>
+      </w:r>
+      <w:r>
+        <w:tab/>
+      </w:r>
+    </w:p>
+    <w:p>
+      <w:r>
+        <w:t>C. has</w:t>
       </w:r>
     </w:p>
     <w:p>
       <w:r>
         <w:t>10.</w:t>
       </w:r>
-    </w:p>
-    <w:p>
-      <w:r>
-        <w:t>A. As</w:t>
-      </w:r>
-      <w:r>
-        <w:tab/>
-      </w:r>
-    </w:p>
-    <w:p>
-      <w:r>
-        <w:t>B. For</w:t>
-      </w:r>
-      <w:r>
-        <w:tab/>
-      </w:r>
-    </w:p>
-    <w:p>
-      <w:r>
-        <w:t>C. To (*)</w:t>
+      <w:r>
+        <w:tab/>
+      </w:r>
+    </w:p>
+    <w:p>
+      <w:r>
+        <w:t>A. for (*)</w:t>
+      </w:r>
+      <w:r>
+        <w:tab/>
+      </w:r>
+    </w:p>
+    <w:p>
+      <w:r>
+        <w:t>B. in</w:t>
+      </w:r>
+      <w:r>
+        <w:tab/>
+      </w:r>
+    </w:p>
+    <w:p>
+      <w:r>
+        <w:t>C. of</w:t>
       </w:r>
     </w:p>
     <w:p>
@@ -4120,180 +4955,215 @@
           <w:b/>
           <w:bCs/>
         </w:rPr>
-        <w:t xml:space="preserve"> 24.</w:t>
-      </w:r>
-    </w:p>
-    <w:p>
-      <w:r>
-        <w:t>Maintenance record completion and sign-off (Level 1)</w:t>
-      </w:r>
-    </w:p>
-    <w:p>
-      <w:r>
-        <w:t>Maintenance records and forms shall be ……(1)……. right after the maintenance work is performed. Non-applicable blocks shall be specified “N/A”.</w:t>
-      </w:r>
-    </w:p>
-    <w:p>
-      <w:r>
-        <w:t>Maintenance sign-off is performed by appropriate authorized personnel (Return to Service Staff - RTS staff or Aviation Repair Specialist – ARS). Such personnel is authorized in ……(2)……. with Part 3 Chapter 10 of this manual.</w:t>
-      </w:r>
-    </w:p>
-    <w:p>
-      <w:r>
-        <w:t>A maintenance work is considered completed after the appropriate authorized staff performs inspection and sign-off.</w:t>
-      </w:r>
-    </w:p>
-    <w:p>
-      <w:r>
-        <w:t xml:space="preserve">Sign-off means the authorized staff certifies ……(3)……. a step of the maintenance work or whole maintenance work of the Work Order/ Job Card/ Task Card/ Non-routine Card/ Engineering Order/ Worksheet/ Structure Repair Order/ Technical Log… has been performed in compliance </w:t>
-      </w:r>
+        <w:t xml:space="preserve"> 27.</w:t>
+      </w:r>
+    </w:p>
+    <w:p>
       <w:r>
         <w:lastRenderedPageBreak/>
-        <w:t>with maintenance data, including maintenance record completion by that authorized staff or under the supervision of that authorized staff.</w:t>
-      </w:r>
-    </w:p>
-    <w:p>
-      <w:r>
-        <w:t>Sign-off is ……(4)……. by appropriate authorized staff putting his signature and his authorization number/ stamping on the appropriate places on the Work Order/ Task Card…</w:t>
+        <w:t>Maintenance Data (Level 1)</w:t>
+      </w:r>
+    </w:p>
+    <w:p>
+      <w:r>
+        <w:t>The maintenance data ……(1)….. by the Customer/Air Carrier.</w:t>
+      </w:r>
+    </w:p>
+    <w:p>
+      <w:r>
+        <w:t>When received from the Customer/Air Carrier, the maintenance data</w:t>
+      </w:r>
+    </w:p>
+    <w:p>
+      <w:r>
+        <w:t>……(2)….. controlled and kept current in accordance with Part 3, Chapter 11 of this manual.</w:t>
+      </w:r>
+    </w:p>
+    <w:p>
+      <w:r>
+        <w:t>Regardless of source, all data will be CAAV approved or found CAAV……(3)…...</w:t>
       </w:r>
     </w:p>
     <w:p>
       <w:r>
         <w:t>1.</w:t>
       </w:r>
-      <w:r>
-        <w:tab/>
-      </w:r>
-    </w:p>
-    <w:p>
-      <w:r>
-        <w:t>A. Complete</w:t>
-      </w:r>
-      <w:r>
-        <w:tab/>
-      </w:r>
-    </w:p>
-    <w:p>
-      <w:r>
-        <w:t>B. Is completed</w:t>
-      </w:r>
-      <w:r>
-        <w:tab/>
-      </w:r>
-    </w:p>
-    <w:p>
-      <w:r>
-        <w:t>C. Completed (*)</w:t>
+    </w:p>
+    <w:p>
+      <w:r>
+        <w:t>Will be provided (*)</w:t>
+      </w:r>
+    </w:p>
+    <w:p>
+      <w:r>
+        <w:t>Are provided</w:t>
+      </w:r>
+    </w:p>
+    <w:p>
+      <w:r>
+        <w:t>Has been provided</w:t>
       </w:r>
     </w:p>
     <w:p>
       <w:r>
         <w:t>2.</w:t>
       </w:r>
-      <w:r>
-        <w:tab/>
-      </w:r>
-    </w:p>
-    <w:p>
-      <w:r>
-        <w:t>A. According</w:t>
-      </w:r>
-      <w:r>
-        <w:tab/>
-      </w:r>
-    </w:p>
-    <w:p>
-      <w:r>
-        <w:t>B. Accordance (*)</w:t>
-      </w:r>
-      <w:r>
-        <w:tab/>
-      </w:r>
-    </w:p>
-    <w:p>
-      <w:r>
-        <w:t>C. Accordant</w:t>
+    </w:p>
+    <w:p>
+      <w:r>
+        <w:t>A. Have been</w:t>
+      </w:r>
+    </w:p>
+    <w:p>
+      <w:r>
+        <w:t>B. Has been</w:t>
+      </w:r>
+    </w:p>
+    <w:p>
+      <w:r>
+        <w:t>C. Shall be (*)</w:t>
       </w:r>
     </w:p>
     <w:p>
       <w:r>
         <w:t>3.</w:t>
       </w:r>
-      <w:r>
-        <w:tab/>
-      </w:r>
-    </w:p>
-    <w:p>
-      <w:r>
-        <w:t>A. Who</w:t>
-      </w:r>
-      <w:r>
-        <w:tab/>
-      </w:r>
-    </w:p>
-    <w:p>
-      <w:r>
-        <w:t>B. That (*)</w:t>
-      </w:r>
-      <w:r>
-        <w:tab/>
-      </w:r>
-    </w:p>
-    <w:p>
-      <w:r>
-        <w:t>C. Whom</w:t>
-      </w:r>
-    </w:p>
-    <w:p>
-      <w:r>
-        <w:t>4.</w:t>
-      </w:r>
-      <w:r>
-        <w:tab/>
-      </w:r>
-    </w:p>
-    <w:p>
-      <w:r>
-        <w:t>A. Performing</w:t>
-      </w:r>
-      <w:r>
-        <w:tab/>
-      </w:r>
-    </w:p>
-    <w:p>
-      <w:r>
-        <w:t>B. Perform</w:t>
-      </w:r>
-      <w:r>
-        <w:tab/>
-      </w:r>
-    </w:p>
-    <w:p>
-      <w:r>
-        <w:t>C. Performed (*)</w:t>
-      </w:r>
-    </w:p>
-    <w:p>
-      <w:r>
-        <w:t>5. What is the main purpose of the passage ?</w:t>
-      </w:r>
-    </w:p>
-    <w:p>
-      <w:r>
-        <w:t>A. When maintenance record should be completed</w:t>
-      </w:r>
-    </w:p>
-    <w:p>
-      <w:r>
-        <w:t>B. Maintenance record completion and sign-off (*)</w:t>
-      </w:r>
-    </w:p>
-    <w:p>
-      <w:r>
-        <w:t>C. What is a maintenance work and sign-off?</w:t>
-      </w:r>
-    </w:p>
-    <w:p>
+    </w:p>
+    <w:p>
+      <w:r>
+        <w:t>A. Acceptable (*)</w:t>
+      </w:r>
+    </w:p>
+    <w:p>
+      <w:r>
+        <w:t>B. Rejected</w:t>
+      </w:r>
+    </w:p>
+    <w:p>
+      <w:r>
+        <w:t>C. Properly</w:t>
+      </w:r>
+    </w:p>
+    <w:p>
+      <w:pPr>
+        <w:rPr>
+          <w:b/>
+          <w:bCs/>
+        </w:rPr>
+      </w:pPr>
+      <w:r>
+        <w:rPr>
+          <w:b/>
+          <w:bCs/>
+        </w:rPr>
+        <w:t xml:space="preserve">Paragraph </w:t>
+      </w:r>
+      <w:r>
+        <w:rPr>
+          <w:b/>
+          <w:bCs/>
+        </w:rPr>
+        <w:t>28.</w:t>
+      </w:r>
+    </w:p>
+    <w:p>
+      <w:r>
+        <w:t>REPORTING OF UN-AIRWORTHY CONDITIONS (Level 1)</w:t>
+      </w:r>
+    </w:p>
+    <w:p>
+      <w:r>
+        <w:t>The AMO holder shall report to CAAV and the aircraft design organization any</w:t>
+      </w:r>
+    </w:p>
+    <w:p>
+      <w:r>
+        <w:t>……(1)….. that could present a serious hazard to the aircraft.</w:t>
+      </w:r>
+    </w:p>
+    <w:p>
+      <w:r>
+        <w:t>Reports shall be made on a form and in a manner prescribed by CAAV and contain all pertinent information about the condition known to the AMO holder.</w:t>
+      </w:r>
+    </w:p>
+    <w:p>
+      <w:r>
+        <w:t>Where the AMO holder is contracted by an AOC holder to carry out maintenance, that AMO holder shall report to the AOC holder any condition ……(2)….. the aircraft or aircraft component.</w:t>
+      </w:r>
+    </w:p>
+    <w:p>
+      <w:r>
+        <w:t>Reports shall be made as soon as ……(3)….., but in any case within 3 working days of the AMO holder identifying the condition to which the report relates.</w:t>
+      </w:r>
+    </w:p>
+    <w:p>
+      <w:r>
+        <w:lastRenderedPageBreak/>
+        <w:t xml:space="preserve">1. </w:t>
+      </w:r>
+    </w:p>
+    <w:p>
+      <w:r>
+        <w:t>A. detecting condition</w:t>
+      </w:r>
+    </w:p>
+    <w:p>
+      <w:r>
+        <w:t>B. identifying condition</w:t>
+      </w:r>
+    </w:p>
+    <w:p>
+      <w:r>
+        <w:t>C. identified condition (*)</w:t>
+      </w:r>
+    </w:p>
+    <w:p>
+      <w:r>
+        <w:t xml:space="preserve">2. </w:t>
+      </w:r>
+    </w:p>
+    <w:p>
+      <w:r>
+        <w:t>A. affecting (*)</w:t>
+      </w:r>
+    </w:p>
+    <w:p>
+      <w:r>
+        <w:t>B. being affected</w:t>
+      </w:r>
+    </w:p>
+    <w:p>
+      <w:r>
+        <w:t>C. affected</w:t>
+      </w:r>
+    </w:p>
+    <w:p>
+      <w:r>
+        <w:t xml:space="preserve">3. </w:t>
+      </w:r>
+    </w:p>
+    <w:p>
+      <w:r>
+        <w:t>A. Possible (*)</w:t>
+      </w:r>
+    </w:p>
+    <w:p>
+      <w:r>
+        <w:t>B. Soon</w:t>
+      </w:r>
+    </w:p>
+    <w:p>
+      <w:r>
+        <w:t>C. Can</w:t>
+      </w:r>
+    </w:p>
+    <w:p>
+      <w:pPr>
+        <w:rPr>
+          <w:b/>
+          <w:bCs/>
+        </w:rPr>
+      </w:pPr>
       <w:r>
         <w:rPr>
           <w:b/>
@@ -4306,820 +5176,77 @@
           <w:b/>
           <w:bCs/>
         </w:rPr>
-        <w:t xml:space="preserve"> 25</w:t>
-      </w:r>
-      <w:r>
-        <w:t>.</w:t>
-      </w:r>
-    </w:p>
-    <w:p>
-      <w:r>
-        <w:t>Re-fuel (Level 1):</w:t>
+        <w:t xml:space="preserve"> 29.</w:t>
+      </w:r>
+    </w:p>
+    <w:p>
+      <w:r>
+        <w:t>AVIATION MAINTENANCE TECHNICIAN EXPERIENCE REQUIREMENTS (Level 1)</w:t>
+      </w:r>
+    </w:p>
+    <w:p>
+      <w:r>
+        <w:t>Each applicant for an AMT license or rating shall present:</w:t>
+      </w:r>
+    </w:p>
+    <w:p>
+      <w:r>
+        <w:t>An appropriate ……..(1)….. or a certificate of completion from an ATO approved by CAAV, ……..(2)….. documentary evidence of practical experience for the period of time and types of work prescribed by the CAAV……..(3)….. to the rating(s) sought.</w:t>
+      </w:r>
+    </w:p>
+    <w:p>
+      <w:r>
+        <w:t>(CAAV VAR PART 7 7.357)</w:t>
+      </w:r>
+    </w:p>
+    <w:p>
+      <w:r>
+        <w:t>1.</w:t>
+      </w:r>
+    </w:p>
+    <w:p>
+      <w:r>
+        <w:t>A. Graduated certificate</w:t>
+      </w:r>
+    </w:p>
+    <w:p>
+      <w:r>
+        <w:t>B. Graduating certificate</w:t>
+      </w:r>
+    </w:p>
+    <w:p>
+      <w:r>
+        <w:t>C. Graduation certificate (*)</w:t>
+      </w:r>
+    </w:p>
+    <w:p>
+      <w:r>
+        <w:t xml:space="preserve">2. </w:t>
+      </w:r>
+    </w:p>
+    <w:p>
+      <w:r>
+        <w:t>A. Acceptable (*)</w:t>
+      </w:r>
+    </w:p>
+    <w:p>
+      <w:r>
+        <w:t>B. Accountable</w:t>
+      </w:r>
+    </w:p>
+    <w:p>
+      <w:r>
+        <w:t>C. Appropriate</w:t>
       </w:r>
     </w:p>
     <w:p>
       <w:r>
         <w:lastRenderedPageBreak/>
-        <w:t>Not in all the cases but … (1) … of aircraft may be necessary during transit service or before a flight. The amount of… (2) … to be re-fueled is given by the captain of the flight. Maintenance staff has the … (3) …to coordinate closely with the fueling company ... (4) … the fueling process.</w:t>
-      </w:r>
-    </w:p>
-    <w:p>
-      <w:r>
-        <w:t>For the refueling process referred to the Refueling Procedure for... (5)</w:t>
-      </w:r>
-    </w:p>
-    <w:p>
-      <w:r>
-        <w:t>Fill in the blanks with correct words:</w:t>
-      </w:r>
-    </w:p>
-    <w:p>
-      <w:r>
-        <w:t xml:space="preserve">1. </w:t>
-      </w:r>
-    </w:p>
-    <w:p>
-      <w:r>
-        <w:t>A. re-fuel</w:t>
-      </w:r>
-      <w:r>
-        <w:tab/>
-      </w:r>
-    </w:p>
-    <w:p>
-      <w:r>
-        <w:t>B. re-fueling (*)</w:t>
-      </w:r>
-      <w:r>
-        <w:tab/>
-      </w:r>
-    </w:p>
-    <w:p>
-      <w:r>
-        <w:t>C. re-fueled</w:t>
-      </w:r>
-    </w:p>
-    <w:p>
-      <w:r>
-        <w:t xml:space="preserve">2. </w:t>
-      </w:r>
-    </w:p>
-    <w:p>
-      <w:r>
-        <w:t>A. fuel (*)</w:t>
-      </w:r>
-      <w:r>
-        <w:tab/>
-      </w:r>
-    </w:p>
-    <w:p>
-      <w:r>
-        <w:t>B. fueling</w:t>
-      </w:r>
-      <w:r>
-        <w:tab/>
-      </w:r>
-    </w:p>
-    <w:p>
-      <w:r>
-        <w:t>C. fueled</w:t>
-      </w:r>
-    </w:p>
-    <w:p>
-      <w:r>
-        <w:t xml:space="preserve">3. </w:t>
-      </w:r>
-    </w:p>
-    <w:p>
-      <w:r>
-        <w:t>A. Responsible</w:t>
-      </w:r>
-      <w:r>
-        <w:tab/>
-      </w:r>
-    </w:p>
-    <w:p>
-      <w:r>
-        <w:t>B. Responsibility (*)</w:t>
-      </w:r>
-      <w:r>
-        <w:tab/>
-      </w:r>
-    </w:p>
-    <w:p>
-      <w:r>
-        <w:t>C. response</w:t>
-      </w:r>
-    </w:p>
-    <w:p>
-      <w:r>
-        <w:t xml:space="preserve">4. </w:t>
-      </w:r>
-    </w:p>
-    <w:p>
-      <w:r>
-        <w:t>A. When</w:t>
-      </w:r>
-      <w:r>
-        <w:tab/>
-      </w:r>
-    </w:p>
-    <w:p>
-      <w:r>
-        <w:t>B. VAECO</w:t>
-      </w:r>
-      <w:r>
-        <w:tab/>
-      </w:r>
-    </w:p>
-    <w:p>
-      <w:r>
-        <w:t>C. During (*)</w:t>
-      </w:r>
-    </w:p>
-    <w:p>
-      <w:r>
-        <w:t xml:space="preserve">5. </w:t>
-      </w:r>
-    </w:p>
-    <w:p>
-      <w:r>
-        <w:t>A. Details (*)</w:t>
-      </w:r>
-      <w:r>
-        <w:tab/>
-      </w:r>
-    </w:p>
-    <w:p>
-      <w:r>
-        <w:t>B. Detailed</w:t>
-      </w:r>
-      <w:r>
-        <w:tab/>
-      </w:r>
-    </w:p>
-    <w:p>
-      <w:r>
-        <w:t>C. Detailing</w:t>
-      </w:r>
-    </w:p>
-    <w:p>
-      <w:pPr>
-        <w:rPr>
-          <w:b/>
-          <w:bCs/>
-        </w:rPr>
-      </w:pPr>
-      <w:r>
-        <w:rPr>
-          <w:b/>
-          <w:bCs/>
-        </w:rPr>
-        <w:t>Paragraph</w:t>
-      </w:r>
-      <w:r>
-        <w:rPr>
-          <w:b/>
-          <w:bCs/>
-        </w:rPr>
-        <w:t xml:space="preserve"> 26.</w:t>
-      </w:r>
-    </w:p>
-    <w:p>
-      <w:r>
-        <w:lastRenderedPageBreak/>
-        <w:t>Tools and Equipment (T&amp;E) mentioned ……(1)……. this procedure are classified as follows (Level 1):</w:t>
-      </w:r>
-    </w:p>
-    <w:p>
-      <w:r>
-        <w:t>Specific Tools and Equipment ……(2)……. designed solely to support specific airplane component ……(3)……. system maintenance task procedure(s) as specified in Technical Data. Specific tools and equipment are specified by part number ……(4)……. Technical Data.</w:t>
-      </w:r>
-    </w:p>
-    <w:p>
-      <w:r>
-        <w:t>Note: The commercial and standard tool/ equipment that are ……(5)……. as COM-[ ] or STD-[ ] in the technical data ……(6)……. considered as specific tool/ equipment.</w:t>
-      </w:r>
-    </w:p>
-    <w:p>
-      <w:r>
-        <w:t>Non-Specific Tools and Equipment are acceptable for ……(7)……. in maintenance activities without specific requirements……(8)……. the technical data and the commercial and standard tool/ equipment.</w:t>
-      </w:r>
-    </w:p>
-    <w:p>
-      <w:r>
-        <w:t>Note: Non-Specific Tools and Equipment include standard hand tools and those tools and equipment that ……(9)……. multiple applications …(10)…their use.</w:t>
-      </w:r>
-    </w:p>
-    <w:p>
-      <w:r>
-        <w:t>1.</w:t>
-      </w:r>
-      <w:r>
-        <w:tab/>
-      </w:r>
-    </w:p>
-    <w:p>
-      <w:r>
-        <w:t>A. In (*)</w:t>
-      </w:r>
-      <w:r>
-        <w:tab/>
-      </w:r>
-    </w:p>
-    <w:p>
-      <w:r>
-        <w:t>B. at</w:t>
-      </w:r>
-      <w:r>
-        <w:tab/>
-      </w:r>
-    </w:p>
-    <w:p>
-      <w:r>
-        <w:t>C. on</w:t>
-      </w:r>
-    </w:p>
-    <w:p>
-      <w:r>
-        <w:t>2.</w:t>
-      </w:r>
-      <w:r>
-        <w:tab/>
-      </w:r>
-    </w:p>
-    <w:p>
-      <w:r>
-        <w:t>A. is</w:t>
-      </w:r>
-      <w:r>
-        <w:tab/>
-      </w:r>
-    </w:p>
-    <w:p>
-      <w:r>
-        <w:t>B. are (*)</w:t>
-      </w:r>
-      <w:r>
-        <w:tab/>
-      </w:r>
-    </w:p>
-    <w:p>
-      <w:r>
-        <w:t>C. be</w:t>
-      </w:r>
-    </w:p>
-    <w:p>
-      <w:r>
         <w:t>3.</w:t>
       </w:r>
-      <w:r>
-        <w:tab/>
-      </w:r>
-    </w:p>
-    <w:p>
-      <w:r>
-        <w:t>A.or (*)</w:t>
-      </w:r>
-      <w:r>
-        <w:tab/>
-      </w:r>
-    </w:p>
-    <w:p>
-      <w:r>
-        <w:t>B. and</w:t>
-      </w:r>
-      <w:r>
-        <w:tab/>
-      </w:r>
-    </w:p>
-    <w:p>
-      <w:r>
-        <w:t>C. are</w:t>
-      </w:r>
-    </w:p>
-    <w:p>
-      <w:r>
-        <w:t>4.</w:t>
-      </w:r>
-      <w:r>
-        <w:tab/>
-      </w:r>
-    </w:p>
-    <w:p>
-      <w:r>
-        <w:t>A. in (*)</w:t>
-      </w:r>
-      <w:r>
-        <w:tab/>
-      </w:r>
-    </w:p>
-    <w:p>
-      <w:r>
-        <w:t>B. at</w:t>
-      </w:r>
-      <w:r>
-        <w:tab/>
-      </w:r>
-    </w:p>
-    <w:p>
-      <w:r>
-        <w:t>C. on</w:t>
-      </w:r>
-    </w:p>
-    <w:p>
-      <w:r>
-        <w:lastRenderedPageBreak/>
-        <w:t>5.</w:t>
-      </w:r>
-      <w:r>
-        <w:tab/>
-      </w:r>
-    </w:p>
-    <w:p>
-      <w:r>
-        <w:t>A. refer</w:t>
-      </w:r>
-      <w:r>
-        <w:tab/>
-      </w:r>
-    </w:p>
-    <w:p>
-      <w:r>
-        <w:t>B. referred (*)</w:t>
-      </w:r>
-      <w:r>
-        <w:tab/>
-      </w:r>
-    </w:p>
-    <w:p>
-      <w:r>
-        <w:t>C. referenc</w:t>
-      </w:r>
-    </w:p>
-    <w:p>
-      <w:r>
-        <w:t>6.</w:t>
-      </w:r>
-      <w:r>
-        <w:tab/>
-      </w:r>
-    </w:p>
-    <w:p>
-      <w:r>
-        <w:t>A. is not</w:t>
-      </w:r>
-      <w:r>
-        <w:tab/>
-      </w:r>
-    </w:p>
-    <w:p>
-      <w:r>
-        <w:t>B. are not (*)</w:t>
-      </w:r>
-      <w:r>
-        <w:tab/>
-      </w:r>
-    </w:p>
-    <w:p>
-      <w:r>
-        <w:t>C. is</w:t>
-      </w:r>
-    </w:p>
-    <w:p>
-      <w:r>
-        <w:t>7.</w:t>
-      </w:r>
-      <w:r>
-        <w:tab/>
-      </w:r>
-    </w:p>
-    <w:p>
-      <w:r>
-        <w:t>A. use (*)</w:t>
-      </w:r>
-      <w:r>
-        <w:tab/>
-      </w:r>
-    </w:p>
-    <w:p>
-      <w:r>
-        <w:t>B. used</w:t>
-      </w:r>
-      <w:r>
-        <w:tab/>
-      </w:r>
-    </w:p>
-    <w:p>
-      <w:r>
-        <w:t>C. use to</w:t>
-      </w:r>
-    </w:p>
-    <w:p>
-      <w:r>
-        <w:t>8.</w:t>
-      </w:r>
-      <w:r>
-        <w:tab/>
-      </w:r>
-    </w:p>
-    <w:p>
-      <w:r>
-        <w:t>A. in (*)</w:t>
-      </w:r>
-      <w:r>
-        <w:tab/>
-      </w:r>
-    </w:p>
-    <w:p>
-      <w:r>
-        <w:t>B. at</w:t>
-      </w:r>
-      <w:r>
-        <w:tab/>
-      </w:r>
-    </w:p>
-    <w:p>
-      <w:r>
-        <w:t>C. on</w:t>
-      </w:r>
-    </w:p>
-    <w:p>
-      <w:r>
-        <w:t>9.</w:t>
-      </w:r>
-      <w:r>
-        <w:tab/>
-      </w:r>
-    </w:p>
-    <w:p>
-      <w:r>
-        <w:t>A. has not</w:t>
-      </w:r>
-      <w:r>
-        <w:tab/>
-      </w:r>
-    </w:p>
-    <w:p>
-      <w:r>
-        <w:t>B. have (*)</w:t>
-      </w:r>
-      <w:r>
-        <w:tab/>
-      </w:r>
-    </w:p>
-    <w:p>
-      <w:r>
-        <w:t>C. has</w:t>
-      </w:r>
-    </w:p>
-    <w:p>
-      <w:r>
-        <w:t>10.</w:t>
-      </w:r>
-      <w:r>
-        <w:tab/>
-      </w:r>
-    </w:p>
-    <w:p>
-      <w:r>
-        <w:t>A. for (*)</w:t>
-      </w:r>
-      <w:r>
-        <w:tab/>
-      </w:r>
-    </w:p>
-    <w:p>
-      <w:r>
-        <w:t>B. in</w:t>
-      </w:r>
-      <w:r>
-        <w:tab/>
-      </w:r>
-    </w:p>
-    <w:p>
-      <w:r>
-        <w:t>C. of</w:t>
-      </w:r>
-    </w:p>
-    <w:p>
-      <w:pPr>
-        <w:rPr>
-          <w:b/>
-          <w:bCs/>
-        </w:rPr>
-      </w:pPr>
-      <w:r>
-        <w:rPr>
-          <w:b/>
-          <w:bCs/>
-        </w:rPr>
-        <w:t>Paragraph</w:t>
-      </w:r>
-      <w:r>
-        <w:rPr>
-          <w:b/>
-          <w:bCs/>
-        </w:rPr>
-        <w:t xml:space="preserve"> 27.</w:t>
-      </w:r>
-    </w:p>
-    <w:p>
-      <w:r>
-        <w:t>Maintenance Data (Level 1)</w:t>
-      </w:r>
-    </w:p>
-    <w:p>
-      <w:r>
-        <w:lastRenderedPageBreak/>
-        <w:t>The maintenance data ……(1)….. by the Customer/Air Carrier.</w:t>
-      </w:r>
-    </w:p>
-    <w:p>
-      <w:r>
-        <w:t>When received from the Customer/Air Carrier, the maintenance data</w:t>
-      </w:r>
-    </w:p>
-    <w:p>
-      <w:r>
-        <w:t>……(2)….. controlled and kept current in accordance with Part 3, Chapter 11 of this manual.</w:t>
-      </w:r>
-    </w:p>
-    <w:p>
-      <w:r>
-        <w:t>Regardless of source, all data will be CAAV approved or found CAAV……(3)…...</w:t>
-      </w:r>
-    </w:p>
-    <w:p>
-      <w:r>
-        <w:t>1.</w:t>
-      </w:r>
-    </w:p>
-    <w:p>
-      <w:r>
-        <w:t>Will be provided (*)</w:t>
-      </w:r>
-    </w:p>
-    <w:p>
-      <w:r>
-        <w:t>Are provided</w:t>
-      </w:r>
-    </w:p>
-    <w:p>
-      <w:r>
-        <w:t>Has been provided</w:t>
-      </w:r>
-    </w:p>
-    <w:p>
-      <w:r>
-        <w:t>2.</w:t>
-      </w:r>
-    </w:p>
-    <w:p>
-      <w:r>
-        <w:t>A. Have been</w:t>
-      </w:r>
-    </w:p>
-    <w:p>
-      <w:r>
-        <w:t>B. Has been</w:t>
-      </w:r>
-    </w:p>
-    <w:p>
-      <w:r>
-        <w:t>C. Shall be (*)</w:t>
-      </w:r>
-    </w:p>
-    <w:p>
-      <w:r>
-        <w:t>3.</w:t>
-      </w:r>
-    </w:p>
-    <w:p>
-      <w:r>
-        <w:t>A. Acceptable (*)</w:t>
-      </w:r>
-    </w:p>
-    <w:p>
-      <w:r>
-        <w:t>B. Rejected</w:t>
-      </w:r>
-    </w:p>
-    <w:p>
-      <w:r>
-        <w:t>C. Properly</w:t>
-      </w:r>
-    </w:p>
-    <w:p>
-      <w:pPr>
-        <w:rPr>
-          <w:b/>
-          <w:bCs/>
-        </w:rPr>
-      </w:pPr>
-      <w:r>
-        <w:rPr>
-          <w:b/>
-          <w:bCs/>
-        </w:rPr>
-        <w:t>Paragraph</w:t>
-      </w:r>
-      <w:r>
-        <w:rPr>
-          <w:b/>
-          <w:bCs/>
-        </w:rPr>
-        <w:t xml:space="preserve"> </w:t>
-      </w:r>
-      <w:r>
-        <w:rPr>
-          <w:b/>
-          <w:bCs/>
-        </w:rPr>
-        <w:t>28.</w:t>
-      </w:r>
-    </w:p>
-    <w:p>
-      <w:r>
-        <w:t>REPORTING OF UN-AIRWORTHY CONDITIONS (Level 1)</w:t>
-      </w:r>
-    </w:p>
-    <w:p>
-      <w:r>
-        <w:t>The AMO holder shall report to CAAV and the aircraft design organization any</w:t>
-      </w:r>
-    </w:p>
-    <w:p>
-      <w:r>
-        <w:t>……(1)….. that could present a serious hazard to the aircraft.</w:t>
-      </w:r>
-    </w:p>
-    <w:p>
-      <w:r>
-        <w:t>Reports shall be made on a form and in a manner prescribed by CAAV and contain all pertinent information about the condition known to the AMO holder.</w:t>
-      </w:r>
-    </w:p>
-    <w:p>
-      <w:r>
-        <w:t>Where the AMO holder is contracted by an AOC holder to carry out maintenance, that AMO holder shall report to the AOC holder any condition ……(2)….. the aircraft or aircraft component.</w:t>
-      </w:r>
-    </w:p>
-    <w:p>
-      <w:r>
-        <w:t>Reports shall be made as soon as ……(3)….., but in any case within 3 working days of the AMO holder identifying the condition to which the report relates.</w:t>
-      </w:r>
-    </w:p>
-    <w:p>
-      <w:r>
-        <w:t xml:space="preserve">1. </w:t>
-      </w:r>
-    </w:p>
-    <w:p>
-      <w:r>
-        <w:lastRenderedPageBreak/>
-        <w:t>A. detecting condition</w:t>
-      </w:r>
-    </w:p>
-    <w:p>
-      <w:r>
-        <w:t>B. identifying condition</w:t>
-      </w:r>
-    </w:p>
-    <w:p>
-      <w:r>
-        <w:t>C. identified condition (*)</w:t>
-      </w:r>
-    </w:p>
-    <w:p>
-      <w:r>
-        <w:t xml:space="preserve">2. </w:t>
-      </w:r>
-    </w:p>
-    <w:p>
-      <w:r>
-        <w:t>A. affecting (*)</w:t>
-      </w:r>
-    </w:p>
-    <w:p>
-      <w:r>
-        <w:t>B. being affected</w:t>
-      </w:r>
-    </w:p>
-    <w:p>
-      <w:r>
-        <w:t>C. affected</w:t>
-      </w:r>
-    </w:p>
-    <w:p>
-      <w:r>
-        <w:t xml:space="preserve">3. </w:t>
-      </w:r>
-    </w:p>
-    <w:p>
-      <w:r>
-        <w:t>A. Possible (*)</w:t>
-      </w:r>
-    </w:p>
-    <w:p>
-      <w:r>
-        <w:t>B. Soon</w:t>
-      </w:r>
-    </w:p>
-    <w:p>
-      <w:r>
-        <w:t>C. Can</w:t>
-      </w:r>
-    </w:p>
-    <w:p>
-      <w:pPr>
-        <w:rPr>
-          <w:b/>
-          <w:bCs/>
-        </w:rPr>
-      </w:pPr>
-      <w:r>
-        <w:rPr>
-          <w:b/>
-          <w:bCs/>
-        </w:rPr>
-        <w:t>Paragraph</w:t>
-      </w:r>
-      <w:r>
-        <w:rPr>
-          <w:b/>
-          <w:bCs/>
-        </w:rPr>
-        <w:t xml:space="preserve"> 29.</w:t>
-      </w:r>
-    </w:p>
-    <w:p>
-      <w:r>
-        <w:t>AVIATION MAINTENANCE TECHNICIAN EXPERIENCE REQUIREMENTS (Level 1)</w:t>
-      </w:r>
-    </w:p>
-    <w:p>
-      <w:r>
-        <w:t>Each applicant for an AMT license or rating shall present:</w:t>
-      </w:r>
-    </w:p>
-    <w:p>
-      <w:r>
-        <w:t>An appropriate ……..(1)….. or a certificate of completion from an ATO approved by CAAV, ……..(2)….. documentary evidence of practical experience for the period of time and types of work prescribed by the CAAV……..(3)….. to the rating(s) sought.</w:t>
-      </w:r>
-    </w:p>
-    <w:p>
-      <w:r>
-        <w:t>(CAAV VAR PART 7 7.357)</w:t>
-      </w:r>
-    </w:p>
-    <w:p>
-      <w:r>
-        <w:t>1.</w:t>
-      </w:r>
-    </w:p>
-    <w:p>
-      <w:r>
-        <w:t>A. Graduated certificate</w:t>
-      </w:r>
-    </w:p>
-    <w:p>
-      <w:r>
-        <w:t>B. Graduating certificate</w:t>
-      </w:r>
-    </w:p>
-    <w:p>
-      <w:r>
-        <w:t>C. Graduation certificate (*)</w:t>
-      </w:r>
-    </w:p>
-    <w:p>
-      <w:r>
-        <w:t xml:space="preserve">2. </w:t>
-      </w:r>
-    </w:p>
-    <w:p>
-      <w:r>
-        <w:t>A. Acceptable (*)</w:t>
-      </w:r>
-    </w:p>
-    <w:p>
-      <w:r>
-        <w:t>B. Accountable</w:t>
-      </w:r>
-    </w:p>
-    <w:p>
-      <w:r>
-        <w:t>C. Appropriate</w:t>
-      </w:r>
-    </w:p>
-    <w:p>
-      <w:r>
-        <w:t>3.</w:t>
-      </w:r>
-    </w:p>
-    <w:p>
-      <w:r>
-        <w:lastRenderedPageBreak/>
+    </w:p>
+    <w:p>
+      <w:r>
         <w:t>Acceptable</w:t>
       </w:r>
     </w:p>

--- a/pages/PL4.docx
+++ b/pages/PL4.docx
@@ -3848,127 +3848,100 @@
         <w:t>……</w:t>
       </w:r>
       <w:r>
-        <w:t>(1)</w:t>
-      </w:r>
-      <w:r>
         <w:t>……</w:t>
       </w:r>
       <w:r>
-        <w:t xml:space="preserve"> in a manner that precludes foreign object entrapment and product contamination. Documents </w:t>
-      </w:r>
-      <w:r>
-        <w:t>………</w:t>
-      </w:r>
-      <w:r>
-        <w:t>(2)</w:t>
-      </w:r>
-      <w:r>
-        <w:t>…….</w:t>
-      </w:r>
-      <w:r>
-        <w:t xml:space="preserve"> necessary processes and procedures for </w:t>
-      </w:r>
-      <w:r>
-        <w:t>………</w:t>
-      </w:r>
-      <w:r>
-        <w:t>(3)</w:t>
-      </w:r>
-      <w:r>
-        <w:t>……</w:t>
-      </w:r>
-      <w:r>
-        <w:t xml:space="preserve"> contamination and debris during fabrication and assembly operations.</w:t>
-      </w:r>
-    </w:p>
-    <w:p>
+        <w:t xml:space="preserve">(1) in a manner that precludes foreign object entrapment and product contamination. Documents </w:t>
+      </w:r>
+      <w:r>
+        <w:t>…………</w:t>
+      </w:r>
+      <w:r>
+        <w:t xml:space="preserve"> </w:t>
+      </w:r>
+      <w:r>
+        <w:t xml:space="preserve">(2) necessary processes and procedures for </w:t>
+      </w:r>
+      <w:r>
+        <w:t>…………</w:t>
+      </w:r>
+      <w:r>
+        <w:t xml:space="preserve"> </w:t>
+      </w:r>
+      <w:r>
+        <w:t>(3) contamination and debris during fabrication and assembly operations.</w:t>
+      </w:r>
+    </w:p>
+    <w:p>
+      <w:r>
+        <w:t xml:space="preserve">Boxes or special trays </w:t>
+      </w:r>
+      <w:r>
+        <w:t>…………</w:t>
+      </w:r>
+      <w:r>
+        <w:t xml:space="preserve"> </w:t>
+      </w:r>
+      <w:r>
+        <w:t xml:space="preserve">(4) used for small items, such as hand drills, hardware, which is to be </w:t>
+      </w:r>
+      <w:r>
+        <w:t>…………</w:t>
+      </w:r>
+      <w:r>
+        <w:t xml:space="preserve"> </w:t>
+      </w:r>
+      <w:r>
+        <w:t xml:space="preserve">(5) in aircraft. This tray is used to </w:t>
+      </w:r>
+      <w:r>
+        <w:t>…………</w:t>
+      </w:r>
+      <w:r>
+        <w:t xml:space="preserve"> </w:t>
+      </w:r>
+      <w:r>
+        <w:t xml:space="preserve">(6) tools to and from the tool crib/ shadow </w:t>
+      </w:r>
       <w:r>
         <w:lastRenderedPageBreak/>
-        <w:t xml:space="preserve">Boxes or special trays </w:t>
-      </w:r>
-      <w:r>
-        <w:t>……</w:t>
-      </w:r>
-      <w:r>
-        <w:t>(4)</w:t>
-      </w:r>
-      <w:r>
-        <w:t>……</w:t>
-      </w:r>
-      <w:r>
-        <w:t xml:space="preserve"> used for small items, such as hand drills, hardware, which is to be </w:t>
-      </w:r>
-      <w:r>
-        <w:t>……</w:t>
-      </w:r>
-      <w:r>
-        <w:t>(5)</w:t>
-      </w:r>
-      <w:r>
-        <w:t>……</w:t>
-      </w:r>
-      <w:r>
-        <w:t xml:space="preserve"> in aircraft. This tray is used to </w:t>
-      </w:r>
-      <w:r>
-        <w:t>……</w:t>
-      </w:r>
-      <w:r>
-        <w:t>(6)</w:t>
-      </w:r>
-      <w:r>
-        <w:t>…….</w:t>
-      </w:r>
-      <w:r>
-        <w:t xml:space="preserve"> tools to and from the tool crib/ shadow board and act </w:t>
-      </w:r>
-      <w:r>
-        <w:t>…….</w:t>
-      </w:r>
-      <w:r>
-        <w:t>(7)</w:t>
-      </w:r>
-      <w:r>
-        <w:t>…….</w:t>
-      </w:r>
-      <w:r>
-        <w:t xml:space="preserve"> temporary storage container for </w:t>
-      </w:r>
-      <w:r>
-        <w:t>…….</w:t>
-      </w:r>
-      <w:r>
-        <w:t>(8)</w:t>
-      </w:r>
-      <w:r>
-        <w:t>…….</w:t>
-      </w:r>
-      <w:r>
-        <w:t xml:space="preserve"> hardware. The removed hardware </w:t>
-      </w:r>
-      <w:r>
-        <w:t>…….</w:t>
-      </w:r>
-      <w:r>
-        <w:t>(9)</w:t>
-      </w:r>
-      <w:r>
-        <w:t>……</w:t>
-      </w:r>
-      <w:r>
-        <w:t xml:space="preserve"> disposed of properly when the tray and tools are returned </w:t>
-      </w:r>
-      <w:r>
-        <w:t>…….</w:t>
-      </w:r>
-      <w:r>
-        <w:t>(10)</w:t>
-      </w:r>
-      <w:r>
-        <w:t>……</w:t>
-      </w:r>
-      <w:r>
-        <w:t xml:space="preserve"> the tool crib/ shadow board.</w:t>
+        <w:t xml:space="preserve">board and act </w:t>
+      </w:r>
+      <w:r>
+        <w:t>…………</w:t>
+      </w:r>
+      <w:r>
+        <w:t xml:space="preserve"> </w:t>
+      </w:r>
+      <w:r>
+        <w:t xml:space="preserve">(7) temporary storage container for </w:t>
+      </w:r>
+      <w:r>
+        <w:t>…………</w:t>
+      </w:r>
+      <w:r>
+        <w:t xml:space="preserve"> </w:t>
+      </w:r>
+      <w:r>
+        <w:t xml:space="preserve">(8) hardware. The removed hardware </w:t>
+      </w:r>
+      <w:r>
+        <w:t>…………</w:t>
+      </w:r>
+      <w:r>
+        <w:t xml:space="preserve"> </w:t>
+      </w:r>
+      <w:r>
+        <w:t xml:space="preserve">(9) disposed of properly when the tray and tools are returned </w:t>
+      </w:r>
+      <w:r>
+        <w:t>…………</w:t>
+      </w:r>
+      <w:r>
+        <w:t xml:space="preserve"> </w:t>
+      </w:r>
+      <w:r>
+        <w:t>(10) the tool crib/ shadow board.</w:t>
       </w:r>
     </w:p>
     <w:p>
@@ -4113,20 +4086,20 @@
     </w:p>
     <w:p>
       <w:r>
+        <w:t>B. Transportation</w:t>
+      </w:r>
+      <w:r>
+        <w:tab/>
+      </w:r>
+    </w:p>
+    <w:p>
+      <w:r>
+        <w:t>C. Transports</w:t>
+      </w:r>
+    </w:p>
+    <w:p>
+      <w:r>
         <w:lastRenderedPageBreak/>
-        <w:t>B. Transportation</w:t>
-      </w:r>
-      <w:r>
-        <w:tab/>
-      </w:r>
-    </w:p>
-    <w:p>
-      <w:r>
-        <w:t>C. Transports</w:t>
-      </w:r>
-    </w:p>
-    <w:p>
-      <w:r>
         <w:t>7.</w:t>
       </w:r>
     </w:p>
@@ -4255,12 +4228,30 @@
     </w:p>
     <w:p>
       <w:r>
-        <w:t>Maintenance records and forms shall be ……(1)……. right after the maintenance work is performed. Non-applicable blocks shall be specified “N/A”.</w:t>
-      </w:r>
-    </w:p>
-    <w:p>
-      <w:r>
-        <w:t>Maintenance sign-off is performed by appropriate authorized personnel (Return to Service Staff - RTS staff or Aviation Repair Specialist – ARS). Such personnel is authorized in ……(2)……. with Part 3 Chapter 10 of this manual.</w:t>
+        <w:t xml:space="preserve">Maintenance records and forms shall be </w:t>
+      </w:r>
+      <w:r>
+        <w:t>…………</w:t>
+      </w:r>
+      <w:r>
+        <w:t xml:space="preserve"> </w:t>
+      </w:r>
+      <w:r>
+        <w:t>(1) right after the maintenance work is performed. Non-applicable blocks shall be specified “N/A”.</w:t>
+      </w:r>
+    </w:p>
+    <w:p>
+      <w:r>
+        <w:t xml:space="preserve">Maintenance sign-off is performed by appropriate authorized personnel (Return to Service Staff - RTS staff or Aviation Repair Specialist – ARS). Such personnel is authorized in </w:t>
+      </w:r>
+      <w:r>
+        <w:t>…………</w:t>
+      </w:r>
+      <w:r>
+        <w:t xml:space="preserve"> </w:t>
+      </w:r>
+      <w:r>
+        <w:t>(2) with Part 3 Chapter 10 of this manual.</w:t>
       </w:r>
     </w:p>
     <w:p>
@@ -4270,13 +4261,34 @@
     </w:p>
     <w:p>
       <w:r>
+        <w:t xml:space="preserve">Sign-off means the authorized staff certifies </w:t>
+      </w:r>
+      <w:r>
+        <w:t>…………</w:t>
+      </w:r>
+      <w:r>
+        <w:t xml:space="preserve"> </w:t>
+      </w:r>
+      <w:r>
+        <w:t xml:space="preserve">(3) a step of the maintenance work or whole maintenance work of the Work Order/ Job Card/ Task Card/ Non-routine Card/ Engineering Order/ Worksheet/ Structure Repair Order/ Technical Log… has been performed in compliance </w:t>
+      </w:r>
+      <w:r>
         <w:lastRenderedPageBreak/>
-        <w:t>Sign-off means the authorized staff certifies ……(3)……. a step of the maintenance work or whole maintenance work of the Work Order/ Job Card/ Task Card/ Non-routine Card/ Engineering Order/ Worksheet/ Structure Repair Order/ Technical Log… has been performed in compliance with maintenance data, including maintenance record completion by that authorized staff or under the supervision of that authorized staff.</w:t>
-      </w:r>
-    </w:p>
-    <w:p>
-      <w:r>
-        <w:t>Sign-off is ……(4)……. by appropriate authorized staff putting his signature and his authorization number/ stamping on the appropriate places on the Work Order/ Task Card…</w:t>
+        <w:t>with maintenance data, including maintenance record completion by that authorized staff or under the supervision of that authorized staff.</w:t>
+      </w:r>
+    </w:p>
+    <w:p>
+      <w:r>
+        <w:t xml:space="preserve">Sign-off is </w:t>
+      </w:r>
+      <w:r>
+        <w:t>…………</w:t>
+      </w:r>
+      <w:r>
+        <w:t xml:space="preserve"> </w:t>
+      </w:r>
+      <w:r>
+        <w:t>(4) by appropriate authorized staff putting his signature and his authorization number/ stamping on the appropriate places on the Work Order/ Task Card…</w:t>
       </w:r>
     </w:p>
     <w:p>
@@ -4421,7 +4433,6 @@
           <w:b/>
           <w:bCs/>
         </w:rPr>
-        <w:lastRenderedPageBreak/>
         <w:t>Paragraph</w:t>
       </w:r>
       <w:r>
@@ -4448,7 +4459,35 @@
         <w:jc w:val="both"/>
       </w:pPr>
       <w:r>
-        <w:t>Not in all the cases but … (1) … of aircraft may be necessary during transit service or before a flight. The amount of… (2) … to be re-fueled is given by the captain of the flight. Maintenance staff has the … (3) …to coordinate closely with the fueling company ... (4) … the fueling process.</w:t>
+        <w:lastRenderedPageBreak/>
+        <w:t xml:space="preserve">Not in all the cases but </w:t>
+      </w:r>
+      <w:r>
+        <w:t>…………</w:t>
+      </w:r>
+      <w:r>
+        <w:t xml:space="preserve"> </w:t>
+      </w:r>
+      <w:r>
+        <w:t>(1) of aircraft may be necessary during transit service or before a flight. The amount of</w:t>
+      </w:r>
+      <w:r>
+        <w:t>…………</w:t>
+      </w:r>
+      <w:r>
+        <w:t xml:space="preserve"> </w:t>
+      </w:r>
+      <w:r>
+        <w:t xml:space="preserve">(2) to be re-fueled is given by the captain of the flight. Maintenance staff has the … (3) …to coordinate closely with the fueling company </w:t>
+      </w:r>
+      <w:r>
+        <w:t>…………</w:t>
+      </w:r>
+      <w:r>
+        <w:t xml:space="preserve"> </w:t>
+      </w:r>
+      <w:r>
+        <w:t>(4) the fueling process.</w:t>
       </w:r>
     </w:p>
     <w:p>
@@ -4456,7 +4495,19 @@
         <w:jc w:val="both"/>
       </w:pPr>
       <w:r>
-        <w:t>For the refueling process referred to the Refueling Procedure for... (5)</w:t>
+        <w:t>For the refueling process referred to the Refueling Procedure for</w:t>
+      </w:r>
+      <w:r>
+        <w:t xml:space="preserve"> </w:t>
+      </w:r>
+      <w:r>
+        <w:t>…………</w:t>
+      </w:r>
+      <w:r>
+        <w:t xml:space="preserve"> </w:t>
+      </w:r>
+      <w:r>
+        <w:t>(5)</w:t>
       </w:r>
     </w:p>
     <w:p>
@@ -4609,7 +4660,450 @@
           <w:b/>
           <w:bCs/>
         </w:rPr>
+        <w:t>Paragraph</w:t>
+      </w:r>
+      <w:r>
+        <w:rPr>
+          <w:b/>
+          <w:bCs/>
+        </w:rPr>
+        <w:t xml:space="preserve"> 26.</w:t>
+      </w:r>
+    </w:p>
+    <w:p>
+      <w:r>
         <w:lastRenderedPageBreak/>
+        <w:t xml:space="preserve">Tools and Equipment (T&amp;E) mentioned </w:t>
+      </w:r>
+      <w:r>
+        <w:t>…………</w:t>
+      </w:r>
+      <w:r>
+        <w:t xml:space="preserve"> </w:t>
+      </w:r>
+      <w:r>
+        <w:t>(1) this procedure are classified as follows (Level 1):</w:t>
+      </w:r>
+    </w:p>
+    <w:p>
+      <w:r>
+        <w:t xml:space="preserve">Specific Tools and Equipment </w:t>
+      </w:r>
+      <w:r>
+        <w:t>…………</w:t>
+      </w:r>
+      <w:r>
+        <w:t xml:space="preserve"> </w:t>
+      </w:r>
+      <w:r>
+        <w:t xml:space="preserve">(2) designed solely to support specific airplane component </w:t>
+      </w:r>
+      <w:r>
+        <w:t>…………</w:t>
+      </w:r>
+      <w:r>
+        <w:t xml:space="preserve"> </w:t>
+      </w:r>
+      <w:r>
+        <w:t xml:space="preserve">(3) system maintenance task procedure(s) as specified in Technical Data. Specific tools and equipment are specified by part number </w:t>
+      </w:r>
+      <w:r>
+        <w:t>…………</w:t>
+      </w:r>
+      <w:r>
+        <w:t xml:space="preserve"> </w:t>
+      </w:r>
+      <w:r>
+        <w:t>(4)</w:t>
+      </w:r>
+      <w:r>
+        <w:t xml:space="preserve"> </w:t>
+      </w:r>
+      <w:r>
+        <w:t>Technical Data.</w:t>
+      </w:r>
+    </w:p>
+    <w:p>
+      <w:r>
+        <w:t xml:space="preserve">Note: The commercial and standard tool/ equipment that are </w:t>
+      </w:r>
+      <w:r>
+        <w:t>…………</w:t>
+      </w:r>
+      <w:r>
+        <w:t xml:space="preserve"> </w:t>
+      </w:r>
+      <w:r>
+        <w:t xml:space="preserve">(5) as COM-[ ] or STD-[ ] in the technical data </w:t>
+      </w:r>
+      <w:r>
+        <w:t>…………</w:t>
+      </w:r>
+      <w:r>
+        <w:t xml:space="preserve"> </w:t>
+      </w:r>
+      <w:r>
+        <w:t>(6) considered as specific tool/ equipment.</w:t>
+      </w:r>
+    </w:p>
+    <w:p>
+      <w:r>
+        <w:t xml:space="preserve">Non-Specific Tools and Equipment are acceptable for </w:t>
+      </w:r>
+      <w:r>
+        <w:t>…………</w:t>
+      </w:r>
+      <w:r>
+        <w:t xml:space="preserve"> </w:t>
+      </w:r>
+      <w:r>
+        <w:t>(7) in maintenance activities without specific requirements</w:t>
+      </w:r>
+      <w:r>
+        <w:t xml:space="preserve"> </w:t>
+      </w:r>
+      <w:r>
+        <w:t>…………</w:t>
+      </w:r>
+      <w:r>
+        <w:t xml:space="preserve"> </w:t>
+      </w:r>
+      <w:r>
+        <w:t>(8) the technical data and the commercial and standard tool/ equipment.</w:t>
+      </w:r>
+    </w:p>
+    <w:p>
+      <w:r>
+        <w:t xml:space="preserve">Note: Non-Specific Tools and Equipment include standard hand tools and those tools and equipment that </w:t>
+      </w:r>
+      <w:r>
+        <w:t>…………</w:t>
+      </w:r>
+      <w:r>
+        <w:t xml:space="preserve"> </w:t>
+      </w:r>
+      <w:r>
+        <w:t xml:space="preserve">(9) multiple applications </w:t>
+      </w:r>
+      <w:r>
+        <w:t>…………</w:t>
+      </w:r>
+      <w:r>
+        <w:t xml:space="preserve"> </w:t>
+      </w:r>
+      <w:r>
+        <w:t>(10)</w:t>
+      </w:r>
+      <w:r>
+        <w:t xml:space="preserve"> </w:t>
+      </w:r>
+      <w:r>
+        <w:t>their use.</w:t>
+      </w:r>
+    </w:p>
+    <w:p>
+      <w:r>
+        <w:t>1.</w:t>
+      </w:r>
+      <w:r>
+        <w:tab/>
+      </w:r>
+    </w:p>
+    <w:p>
+      <w:r>
+        <w:t>A. In (*)</w:t>
+      </w:r>
+      <w:r>
+        <w:tab/>
+      </w:r>
+    </w:p>
+    <w:p>
+      <w:r>
+        <w:t>B. at</w:t>
+      </w:r>
+      <w:r>
+        <w:tab/>
+      </w:r>
+    </w:p>
+    <w:p>
+      <w:r>
+        <w:t>C. on</w:t>
+      </w:r>
+    </w:p>
+    <w:p>
+      <w:r>
+        <w:t>2.</w:t>
+      </w:r>
+      <w:r>
+        <w:tab/>
+      </w:r>
+    </w:p>
+    <w:p>
+      <w:r>
+        <w:t>A. is</w:t>
+      </w:r>
+      <w:r>
+        <w:tab/>
+      </w:r>
+    </w:p>
+    <w:p>
+      <w:r>
+        <w:t>B. are (*)</w:t>
+      </w:r>
+      <w:r>
+        <w:tab/>
+      </w:r>
+    </w:p>
+    <w:p>
+      <w:r>
+        <w:t>C. be</w:t>
+      </w:r>
+    </w:p>
+    <w:p>
+      <w:r>
+        <w:t>3.</w:t>
+      </w:r>
+      <w:r>
+        <w:tab/>
+      </w:r>
+    </w:p>
+    <w:p>
+      <w:r>
+        <w:t>A.or (*)</w:t>
+      </w:r>
+      <w:r>
+        <w:tab/>
+      </w:r>
+    </w:p>
+    <w:p>
+      <w:r>
+        <w:t>B. and</w:t>
+      </w:r>
+      <w:r>
+        <w:tab/>
+      </w:r>
+    </w:p>
+    <w:p>
+      <w:r>
+        <w:t>C. are</w:t>
+      </w:r>
+    </w:p>
+    <w:p>
+      <w:r>
+        <w:t>4.</w:t>
+      </w:r>
+      <w:r>
+        <w:tab/>
+      </w:r>
+    </w:p>
+    <w:p>
+      <w:r>
+        <w:t>A. in (*)</w:t>
+      </w:r>
+      <w:r>
+        <w:tab/>
+      </w:r>
+    </w:p>
+    <w:p>
+      <w:r>
+        <w:t>B. at</w:t>
+      </w:r>
+      <w:r>
+        <w:tab/>
+      </w:r>
+    </w:p>
+    <w:p>
+      <w:r>
+        <w:t>C. on</w:t>
+      </w:r>
+    </w:p>
+    <w:p>
+      <w:r>
+        <w:lastRenderedPageBreak/>
+        <w:t>5.</w:t>
+      </w:r>
+      <w:r>
+        <w:tab/>
+      </w:r>
+    </w:p>
+    <w:p>
+      <w:r>
+        <w:t>A. refer</w:t>
+      </w:r>
+      <w:r>
+        <w:tab/>
+      </w:r>
+    </w:p>
+    <w:p>
+      <w:r>
+        <w:t>B. referred (*)</w:t>
+      </w:r>
+      <w:r>
+        <w:tab/>
+      </w:r>
+    </w:p>
+    <w:p>
+      <w:r>
+        <w:t>C. referenc</w:t>
+      </w:r>
+    </w:p>
+    <w:p>
+      <w:r>
+        <w:t>6.</w:t>
+      </w:r>
+      <w:r>
+        <w:tab/>
+      </w:r>
+    </w:p>
+    <w:p>
+      <w:r>
+        <w:t>A. is not</w:t>
+      </w:r>
+      <w:r>
+        <w:tab/>
+      </w:r>
+    </w:p>
+    <w:p>
+      <w:r>
+        <w:t>B. are not (*)</w:t>
+      </w:r>
+      <w:r>
+        <w:tab/>
+      </w:r>
+    </w:p>
+    <w:p>
+      <w:r>
+        <w:t>C. is</w:t>
+      </w:r>
+    </w:p>
+    <w:p>
+      <w:r>
+        <w:t>7.</w:t>
+      </w:r>
+      <w:r>
+        <w:tab/>
+      </w:r>
+    </w:p>
+    <w:p>
+      <w:r>
+        <w:t>A. use (*)</w:t>
+      </w:r>
+      <w:r>
+        <w:tab/>
+      </w:r>
+    </w:p>
+    <w:p>
+      <w:r>
+        <w:t>B. used</w:t>
+      </w:r>
+      <w:r>
+        <w:tab/>
+      </w:r>
+    </w:p>
+    <w:p>
+      <w:r>
+        <w:t>C. use to</w:t>
+      </w:r>
+    </w:p>
+    <w:p>
+      <w:r>
+        <w:t>8.</w:t>
+      </w:r>
+      <w:r>
+        <w:tab/>
+      </w:r>
+    </w:p>
+    <w:p>
+      <w:r>
+        <w:t>A. in (*)</w:t>
+      </w:r>
+      <w:r>
+        <w:tab/>
+      </w:r>
+    </w:p>
+    <w:p>
+      <w:r>
+        <w:t>B. at</w:t>
+      </w:r>
+      <w:r>
+        <w:tab/>
+      </w:r>
+    </w:p>
+    <w:p>
+      <w:r>
+        <w:t>C. on</w:t>
+      </w:r>
+    </w:p>
+    <w:p>
+      <w:r>
+        <w:t>9.</w:t>
+      </w:r>
+      <w:r>
+        <w:tab/>
+      </w:r>
+    </w:p>
+    <w:p>
+      <w:r>
+        <w:t>A. has not</w:t>
+      </w:r>
+      <w:r>
+        <w:tab/>
+      </w:r>
+    </w:p>
+    <w:p>
+      <w:r>
+        <w:t>B. have (*)</w:t>
+      </w:r>
+      <w:r>
+        <w:tab/>
+      </w:r>
+    </w:p>
+    <w:p>
+      <w:r>
+        <w:t>C. has</w:t>
+      </w:r>
+    </w:p>
+    <w:p>
+      <w:r>
+        <w:t>10.</w:t>
+      </w:r>
+      <w:r>
+        <w:tab/>
+      </w:r>
+    </w:p>
+    <w:p>
+      <w:r>
+        <w:t>A. for (*)</w:t>
+      </w:r>
+      <w:r>
+        <w:tab/>
+      </w:r>
+    </w:p>
+    <w:p>
+      <w:r>
+        <w:t>B. in</w:t>
+      </w:r>
+      <w:r>
+        <w:tab/>
+      </w:r>
+    </w:p>
+    <w:p>
+      <w:r>
+        <w:t>C. of</w:t>
+      </w:r>
+    </w:p>
+    <w:p>
+      <w:pPr>
+        <w:rPr>
+          <w:b/>
+          <w:bCs/>
+        </w:rPr>
+      </w:pPr>
+      <w:r>
+        <w:rPr>
+          <w:b/>
+          <w:bCs/>
+        </w:rPr>
         <w:t>Paragraph</w:t>
       </w:r>
       <w:r>
@@ -4617,323 +5111,120 @@
           <w:b/>
           <w:bCs/>
         </w:rPr>
-        <w:t xml:space="preserve"> 26.</w:t>
-      </w:r>
-    </w:p>
-    <w:p>
-      <w:r>
-        <w:t>Tools and Equipment (T&amp;E) mentioned ……(1)……. this procedure are classified as follows (Level 1):</w:t>
-      </w:r>
-    </w:p>
-    <w:p>
-      <w:r>
-        <w:t>Specific Tools and Equipment ……(2)……. designed solely to support specific airplane component ……(3)……. system maintenance task procedure(s) as specified in Technical Data. Specific tools and equipment are specified by part number ……(4)……. Technical Data.</w:t>
-      </w:r>
-    </w:p>
-    <w:p>
-      <w:r>
-        <w:t>Note: The commercial and standard tool/ equipment that are ……(5)……. as COM-[ ] or STD-[ ] in the technical data ……(6)……. considered as specific tool/ equipment.</w:t>
-      </w:r>
-    </w:p>
-    <w:p>
-      <w:r>
-        <w:t>Non-Specific Tools and Equipment are acceptable for ……(7)……. in maintenance activities without specific requirements……(8)……. the technical data and the commercial and standard tool/ equipment.</w:t>
-      </w:r>
-    </w:p>
-    <w:p>
-      <w:r>
-        <w:t>Note: Non-Specific Tools and Equipment include standard hand tools and those tools and equipment that ……(9)……. multiple applications …(10)…their use.</w:t>
+        <w:t xml:space="preserve"> 27.</w:t>
+      </w:r>
+    </w:p>
+    <w:p>
+      <w:r>
+        <w:t>Maintenance Data (Level 1)</w:t>
+      </w:r>
+    </w:p>
+    <w:p>
+      <w:r>
+        <w:lastRenderedPageBreak/>
+        <w:t xml:space="preserve">The maintenance data </w:t>
+      </w:r>
+      <w:r>
+        <w:t>…………</w:t>
+      </w:r>
+      <w:r>
+        <w:t xml:space="preserve"> </w:t>
+      </w:r>
+      <w:r>
+        <w:t>(1) by the Customer/Air Carrier.</w:t>
+      </w:r>
+    </w:p>
+    <w:p>
+      <w:r>
+        <w:t>When received from the Customer/Air Carrier, the maintenance data</w:t>
+      </w:r>
+    </w:p>
+    <w:p>
+      <w:r>
+        <w:t>…………</w:t>
+      </w:r>
+      <w:r>
+        <w:t xml:space="preserve"> </w:t>
+      </w:r>
+      <w:r>
+        <w:t>(2) controlled and kept current in accordance with Part 3, Chapter 11 of this manual.</w:t>
+      </w:r>
+    </w:p>
+    <w:p>
+      <w:r>
+        <w:t>Regardless of source, all data will be CAAV approved or found CAAV</w:t>
+      </w:r>
+      <w:r>
+        <w:t xml:space="preserve"> </w:t>
+      </w:r>
+      <w:r>
+        <w:t>…………</w:t>
+      </w:r>
+      <w:r>
+        <w:t xml:space="preserve"> </w:t>
+      </w:r>
+      <w:r>
+        <w:t>(3)</w:t>
       </w:r>
     </w:p>
     <w:p>
       <w:r>
         <w:t>1.</w:t>
       </w:r>
-      <w:r>
-        <w:tab/>
-      </w:r>
-    </w:p>
-    <w:p>
-      <w:r>
-        <w:t>A. In (*)</w:t>
-      </w:r>
-      <w:r>
-        <w:tab/>
-      </w:r>
-    </w:p>
-    <w:p>
-      <w:r>
-        <w:t>B. at</w:t>
-      </w:r>
-      <w:r>
-        <w:tab/>
-      </w:r>
-    </w:p>
-    <w:p>
-      <w:r>
-        <w:t>C. on</w:t>
+    </w:p>
+    <w:p>
+      <w:r>
+        <w:t>Will be provided (*)</w:t>
+      </w:r>
+    </w:p>
+    <w:p>
+      <w:r>
+        <w:t>Are provided</w:t>
+      </w:r>
+    </w:p>
+    <w:p>
+      <w:r>
+        <w:t>Has been provided</w:t>
       </w:r>
     </w:p>
     <w:p>
       <w:r>
         <w:t>2.</w:t>
       </w:r>
-      <w:r>
-        <w:tab/>
-      </w:r>
-    </w:p>
-    <w:p>
-      <w:r>
-        <w:t>A. is</w:t>
-      </w:r>
-      <w:r>
-        <w:tab/>
-      </w:r>
-    </w:p>
-    <w:p>
-      <w:r>
-        <w:t>B. are (*)</w:t>
-      </w:r>
-      <w:r>
-        <w:tab/>
-      </w:r>
-    </w:p>
-    <w:p>
-      <w:r>
-        <w:t>C. be</w:t>
+    </w:p>
+    <w:p>
+      <w:r>
+        <w:t>A. Have been</w:t>
+      </w:r>
+    </w:p>
+    <w:p>
+      <w:r>
+        <w:t>B. Has been</w:t>
+      </w:r>
+    </w:p>
+    <w:p>
+      <w:r>
+        <w:t>C. Shall be (*)</w:t>
       </w:r>
     </w:p>
     <w:p>
       <w:r>
         <w:t>3.</w:t>
       </w:r>
-      <w:r>
-        <w:tab/>
-      </w:r>
-    </w:p>
-    <w:p>
-      <w:r>
-        <w:t>A.or (*)</w:t>
-      </w:r>
-      <w:r>
-        <w:tab/>
-      </w:r>
-    </w:p>
-    <w:p>
-      <w:r>
-        <w:t>B. and</w:t>
-      </w:r>
-      <w:r>
-        <w:tab/>
-      </w:r>
-    </w:p>
-    <w:p>
-      <w:r>
-        <w:t>C. are</w:t>
-      </w:r>
-    </w:p>
-    <w:p>
-      <w:r>
-        <w:t>4.</w:t>
-      </w:r>
-      <w:r>
-        <w:tab/>
-      </w:r>
-    </w:p>
-    <w:p>
-      <w:r>
-        <w:t>A. in (*)</w:t>
-      </w:r>
-      <w:r>
-        <w:tab/>
-      </w:r>
-    </w:p>
-    <w:p>
-      <w:r>
-        <w:t>B. at</w:t>
-      </w:r>
-      <w:r>
-        <w:tab/>
-      </w:r>
-    </w:p>
-    <w:p>
-      <w:r>
-        <w:lastRenderedPageBreak/>
-        <w:t>C. on</w:t>
-      </w:r>
-    </w:p>
-    <w:p>
-      <w:r>
-        <w:t>5.</w:t>
-      </w:r>
-      <w:r>
-        <w:tab/>
-      </w:r>
-    </w:p>
-    <w:p>
-      <w:r>
-        <w:t>A. refer</w:t>
-      </w:r>
-      <w:r>
-        <w:tab/>
-      </w:r>
-    </w:p>
-    <w:p>
-      <w:r>
-        <w:t>B. referred (*)</w:t>
-      </w:r>
-      <w:r>
-        <w:tab/>
-      </w:r>
-    </w:p>
-    <w:p>
-      <w:r>
-        <w:t>C. referenc</w:t>
-      </w:r>
-    </w:p>
-    <w:p>
-      <w:r>
-        <w:t>6.</w:t>
-      </w:r>
-      <w:r>
-        <w:tab/>
-      </w:r>
-    </w:p>
-    <w:p>
-      <w:r>
-        <w:t>A. is not</w:t>
-      </w:r>
-      <w:r>
-        <w:tab/>
-      </w:r>
-    </w:p>
-    <w:p>
-      <w:r>
-        <w:t>B. are not (*)</w:t>
-      </w:r>
-      <w:r>
-        <w:tab/>
-      </w:r>
-    </w:p>
-    <w:p>
-      <w:r>
-        <w:t>C. is</w:t>
-      </w:r>
-    </w:p>
-    <w:p>
-      <w:r>
-        <w:t>7.</w:t>
-      </w:r>
-      <w:r>
-        <w:tab/>
-      </w:r>
-    </w:p>
-    <w:p>
-      <w:r>
-        <w:t>A. use (*)</w:t>
-      </w:r>
-      <w:r>
-        <w:tab/>
-      </w:r>
-    </w:p>
-    <w:p>
-      <w:r>
-        <w:t>B. used</w:t>
-      </w:r>
-      <w:r>
-        <w:tab/>
-      </w:r>
-    </w:p>
-    <w:p>
-      <w:r>
-        <w:t>C. use to</w:t>
-      </w:r>
-    </w:p>
-    <w:p>
-      <w:r>
-        <w:t>8.</w:t>
-      </w:r>
-      <w:r>
-        <w:tab/>
-      </w:r>
-    </w:p>
-    <w:p>
-      <w:r>
-        <w:t>A. in (*)</w:t>
-      </w:r>
-      <w:r>
-        <w:tab/>
-      </w:r>
-    </w:p>
-    <w:p>
-      <w:r>
-        <w:t>B. at</w:t>
-      </w:r>
-      <w:r>
-        <w:tab/>
-      </w:r>
-    </w:p>
-    <w:p>
-      <w:r>
-        <w:t>C. on</w:t>
-      </w:r>
-    </w:p>
-    <w:p>
-      <w:r>
-        <w:t>9.</w:t>
-      </w:r>
-      <w:r>
-        <w:tab/>
-      </w:r>
-    </w:p>
-    <w:p>
-      <w:r>
-        <w:t>A. has not</w:t>
-      </w:r>
-      <w:r>
-        <w:tab/>
-      </w:r>
-    </w:p>
-    <w:p>
-      <w:r>
-        <w:t>B. have (*)</w:t>
-      </w:r>
-      <w:r>
-        <w:tab/>
-      </w:r>
-    </w:p>
-    <w:p>
-      <w:r>
-        <w:t>C. has</w:t>
-      </w:r>
-    </w:p>
-    <w:p>
-      <w:r>
-        <w:t>10.</w:t>
-      </w:r>
-      <w:r>
-        <w:tab/>
-      </w:r>
-    </w:p>
-    <w:p>
-      <w:r>
-        <w:t>A. for (*)</w:t>
-      </w:r>
-      <w:r>
-        <w:tab/>
-      </w:r>
-    </w:p>
-    <w:p>
-      <w:r>
-        <w:t>B. in</w:t>
-      </w:r>
-      <w:r>
-        <w:tab/>
-      </w:r>
-    </w:p>
-    <w:p>
-      <w:r>
-        <w:t>C. of</w:t>
+    </w:p>
+    <w:p>
+      <w:r>
+        <w:t>A. Acceptable (*)</w:t>
+      </w:r>
+    </w:p>
+    <w:p>
+      <w:r>
+        <w:t>B. Rejected</w:t>
+      </w:r>
+    </w:p>
+    <w:p>
+      <w:r>
+        <w:t>C. Properly</w:t>
       </w:r>
     </w:p>
     <w:p>
@@ -4948,114 +5239,6 @@
           <w:b/>
           <w:bCs/>
         </w:rPr>
-        <w:t>Paragraph</w:t>
-      </w:r>
-      <w:r>
-        <w:rPr>
-          <w:b/>
-          <w:bCs/>
-        </w:rPr>
-        <w:t xml:space="preserve"> 27.</w:t>
-      </w:r>
-    </w:p>
-    <w:p>
-      <w:r>
-        <w:lastRenderedPageBreak/>
-        <w:t>Maintenance Data (Level 1)</w:t>
-      </w:r>
-    </w:p>
-    <w:p>
-      <w:r>
-        <w:t>The maintenance data ……(1)….. by the Customer/Air Carrier.</w:t>
-      </w:r>
-    </w:p>
-    <w:p>
-      <w:r>
-        <w:t>When received from the Customer/Air Carrier, the maintenance data</w:t>
-      </w:r>
-    </w:p>
-    <w:p>
-      <w:r>
-        <w:t>……(2)….. controlled and kept current in accordance with Part 3, Chapter 11 of this manual.</w:t>
-      </w:r>
-    </w:p>
-    <w:p>
-      <w:r>
-        <w:t>Regardless of source, all data will be CAAV approved or found CAAV……(3)…...</w:t>
-      </w:r>
-    </w:p>
-    <w:p>
-      <w:r>
-        <w:t>1.</w:t>
-      </w:r>
-    </w:p>
-    <w:p>
-      <w:r>
-        <w:t>Will be provided (*)</w:t>
-      </w:r>
-    </w:p>
-    <w:p>
-      <w:r>
-        <w:t>Are provided</w:t>
-      </w:r>
-    </w:p>
-    <w:p>
-      <w:r>
-        <w:t>Has been provided</w:t>
-      </w:r>
-    </w:p>
-    <w:p>
-      <w:r>
-        <w:t>2.</w:t>
-      </w:r>
-    </w:p>
-    <w:p>
-      <w:r>
-        <w:t>A. Have been</w:t>
-      </w:r>
-    </w:p>
-    <w:p>
-      <w:r>
-        <w:t>B. Has been</w:t>
-      </w:r>
-    </w:p>
-    <w:p>
-      <w:r>
-        <w:t>C. Shall be (*)</w:t>
-      </w:r>
-    </w:p>
-    <w:p>
-      <w:r>
-        <w:t>3.</w:t>
-      </w:r>
-    </w:p>
-    <w:p>
-      <w:r>
-        <w:t>A. Acceptable (*)</w:t>
-      </w:r>
-    </w:p>
-    <w:p>
-      <w:r>
-        <w:t>B. Rejected</w:t>
-      </w:r>
-    </w:p>
-    <w:p>
-      <w:r>
-        <w:t>C. Properly</w:t>
-      </w:r>
-    </w:p>
-    <w:p>
-      <w:pPr>
-        <w:rPr>
-          <w:b/>
-          <w:bCs/>
-        </w:rPr>
-      </w:pPr>
-      <w:r>
-        <w:rPr>
-          <w:b/>
-          <w:bCs/>
-        </w:rPr>
         <w:t xml:space="preserve">Paragraph </w:t>
       </w:r>
       <w:r>
@@ -5078,7 +5261,13 @@
     </w:p>
     <w:p>
       <w:r>
-        <w:t>……(1)….. that could present a serious hazard to the aircraft.</w:t>
+        <w:t>…………</w:t>
+      </w:r>
+      <w:r>
+        <w:t xml:space="preserve"> </w:t>
+      </w:r>
+      <w:r>
+        <w:t>(1) that could present a serious hazard to the aircraft.</w:t>
       </w:r>
     </w:p>
     <w:p>
@@ -5088,12 +5277,30 @@
     </w:p>
     <w:p>
       <w:r>
-        <w:t>Where the AMO holder is contracted by an AOC holder to carry out maintenance, that AMO holder shall report to the AOC holder any condition ……(2)….. the aircraft or aircraft component.</w:t>
-      </w:r>
-    </w:p>
-    <w:p>
-      <w:r>
-        <w:t>Reports shall be made as soon as ……(3)….., but in any case within 3 working days of the AMO holder identifying the condition to which the report relates.</w:t>
+        <w:t xml:space="preserve">Where the AMO holder is contracted by an AOC holder to carry out maintenance, that AMO holder shall report to the AOC holder any condition </w:t>
+      </w:r>
+      <w:r>
+        <w:t>…………</w:t>
+      </w:r>
+      <w:r>
+        <w:t xml:space="preserve"> </w:t>
+      </w:r>
+      <w:r>
+        <w:t>(2) the aircraft or aircraft component.</w:t>
+      </w:r>
+    </w:p>
+    <w:p>
+      <w:r>
+        <w:t xml:space="preserve">Reports shall be made as soon as </w:t>
+      </w:r>
+      <w:r>
+        <w:t>…………</w:t>
+      </w:r>
+      <w:r>
+        <w:t xml:space="preserve"> </w:t>
+      </w:r>
+      <w:r>
+        <w:t>(3), but in any case within 3 working days of the AMO holder identifying the condition to which the report relates.</w:t>
       </w:r>
     </w:p>
     <w:p>
@@ -5190,8 +5397,41 @@
       </w:r>
     </w:p>
     <w:p>
-      <w:r>
-        <w:t>An appropriate ……..(1)….. or a certificate of completion from an ATO approved by CAAV, ……..(2)….. documentary evidence of practical experience for the period of time and types of work prescribed by the CAAV……..(3)….. to the rating(s) sought.</w:t>
+      <w:pPr>
+        <w:jc w:val="both"/>
+      </w:pPr>
+      <w:r>
+        <w:t xml:space="preserve">An appropriate </w:t>
+      </w:r>
+      <w:r>
+        <w:t>…………</w:t>
+      </w:r>
+      <w:r>
+        <w:t xml:space="preserve"> </w:t>
+      </w:r>
+      <w:r>
+        <w:t xml:space="preserve">(1) or a certificate of completion from an ATO approved by CAAV, </w:t>
+      </w:r>
+      <w:r>
+        <w:t>…………</w:t>
+      </w:r>
+      <w:r>
+        <w:t xml:space="preserve"> </w:t>
+      </w:r>
+      <w:r>
+        <w:t>(2) documentary evidence of practical experience for the period of time and types of work prescribed by the CAAV</w:t>
+      </w:r>
+      <w:r>
+        <w:t xml:space="preserve"> </w:t>
+      </w:r>
+      <w:r>
+        <w:t>…………</w:t>
+      </w:r>
+      <w:r>
+        <w:t xml:space="preserve"> </w:t>
+      </w:r>
+      <w:r>
+        <w:t>(3) to the rating(s) sought.</w:t>
       </w:r>
     </w:p>
     <w:p>

--- a/pages/PL4.docx
+++ b/pages/PL4.docx
@@ -3854,19 +3854,13 @@
         <w:t xml:space="preserve">(1) in a manner that precludes foreign object entrapment and product contamination. Documents </w:t>
       </w:r>
       <w:r>
-        <w:t>…………</w:t>
-      </w:r>
-      <w:r>
-        <w:t xml:space="preserve"> </w:t>
+        <w:t xml:space="preserve">………… </w:t>
       </w:r>
       <w:r>
         <w:t xml:space="preserve">(2) necessary processes and procedures for </w:t>
       </w:r>
       <w:r>
-        <w:t>…………</w:t>
-      </w:r>
-      <w:r>
-        <w:t xml:space="preserve"> </w:t>
+        <w:t xml:space="preserve">………… </w:t>
       </w:r>
       <w:r>
         <w:t>(3) contamination and debris during fabrication and assembly operations.</w:t>
@@ -3877,28 +3871,19 @@
         <w:t xml:space="preserve">Boxes or special trays </w:t>
       </w:r>
       <w:r>
-        <w:t>…………</w:t>
-      </w:r>
-      <w:r>
-        <w:t xml:space="preserve"> </w:t>
+        <w:t xml:space="preserve">………… </w:t>
       </w:r>
       <w:r>
         <w:t xml:space="preserve">(4) used for small items, such as hand drills, hardware, which is to be </w:t>
       </w:r>
       <w:r>
-        <w:t>…………</w:t>
-      </w:r>
-      <w:r>
-        <w:t xml:space="preserve"> </w:t>
+        <w:t xml:space="preserve">………… </w:t>
       </w:r>
       <w:r>
         <w:t xml:space="preserve">(5) in aircraft. This tray is used to </w:t>
       </w:r>
       <w:r>
-        <w:t>…………</w:t>
-      </w:r>
-      <w:r>
-        <w:t xml:space="preserve"> </w:t>
+        <w:t xml:space="preserve">………… </w:t>
       </w:r>
       <w:r>
         <w:t xml:space="preserve">(6) tools to and from the tool crib/ shadow </w:t>
@@ -3908,37 +3893,25 @@
         <w:t xml:space="preserve">board and act </w:t>
       </w:r>
       <w:r>
-        <w:t>…………</w:t>
-      </w:r>
-      <w:r>
-        <w:t xml:space="preserve"> </w:t>
+        <w:t xml:space="preserve">………… </w:t>
       </w:r>
       <w:r>
         <w:t xml:space="preserve">(7) temporary storage container for </w:t>
       </w:r>
       <w:r>
-        <w:t>…………</w:t>
-      </w:r>
-      <w:r>
-        <w:t xml:space="preserve"> </w:t>
+        <w:t xml:space="preserve">………… </w:t>
       </w:r>
       <w:r>
         <w:t xml:space="preserve">(8) hardware. The removed hardware </w:t>
       </w:r>
       <w:r>
-        <w:t>…………</w:t>
-      </w:r>
-      <w:r>
-        <w:t xml:space="preserve"> </w:t>
+        <w:t xml:space="preserve">………… </w:t>
       </w:r>
       <w:r>
         <w:t xml:space="preserve">(9) disposed of properly when the tray and tools are returned </w:t>
       </w:r>
       <w:r>
-        <w:t>…………</w:t>
-      </w:r>
-      <w:r>
-        <w:t xml:space="preserve"> </w:t>
+        <w:t xml:space="preserve">………… </w:t>
       </w:r>
       <w:r>
         <w:t>(10) the tool crib/ shadow board.</w:t>
@@ -4231,10 +4204,7 @@
         <w:t xml:space="preserve">Maintenance records and forms shall be </w:t>
       </w:r>
       <w:r>
-        <w:t>…………</w:t>
-      </w:r>
-      <w:r>
-        <w:t xml:space="preserve"> </w:t>
+        <w:t xml:space="preserve">………… </w:t>
       </w:r>
       <w:r>
         <w:t>(1) right after the maintenance work is performed. Non-applicable blocks shall be specified “N/A”.</w:t>
@@ -4245,10 +4215,7 @@
         <w:t xml:space="preserve">Maintenance sign-off is performed by appropriate authorized personnel (Return to Service Staff - RTS staff or Aviation Repair Specialist – ARS). Such personnel is authorized in </w:t>
       </w:r>
       <w:r>
-        <w:t>…………</w:t>
-      </w:r>
-      <w:r>
-        <w:t xml:space="preserve"> </w:t>
+        <w:t xml:space="preserve">………… </w:t>
       </w:r>
       <w:r>
         <w:t>(2) with Part 3 Chapter 10 of this manual.</w:t>
@@ -4264,10 +4231,7 @@
         <w:t xml:space="preserve">Sign-off means the authorized staff certifies </w:t>
       </w:r>
       <w:r>
-        <w:t>…………</w:t>
-      </w:r>
-      <w:r>
-        <w:t xml:space="preserve"> </w:t>
+        <w:t xml:space="preserve">………… </w:t>
       </w:r>
       <w:r>
         <w:t xml:space="preserve">(3) a step of the maintenance work or whole maintenance work of the Work Order/ Job Card/ Task Card/ Non-routine Card/ Engineering Order/ Worksheet/ Structure Repair Order/ Technical Log… has been performed in compliance </w:t>
@@ -4282,10 +4246,7 @@
         <w:t xml:space="preserve">Sign-off is </w:t>
       </w:r>
       <w:r>
-        <w:t>…………</w:t>
-      </w:r>
-      <w:r>
-        <w:t xml:space="preserve"> </w:t>
+        <w:t xml:space="preserve">………… </w:t>
       </w:r>
       <w:r>
         <w:t>(4) by appropriate authorized staff putting his signature and his authorization number/ stamping on the appropriate places on the Work Order/ Task Card…</w:t>
@@ -4463,28 +4424,19 @@
         <w:t xml:space="preserve">Not in all the cases but </w:t>
       </w:r>
       <w:r>
-        <w:t>…………</w:t>
-      </w:r>
-      <w:r>
-        <w:t xml:space="preserve"> </w:t>
+        <w:t xml:space="preserve">………… </w:t>
       </w:r>
       <w:r>
         <w:t>(1) of aircraft may be necessary during transit service or before a flight. The amount of</w:t>
       </w:r>
       <w:r>
-        <w:t>…………</w:t>
-      </w:r>
-      <w:r>
-        <w:t xml:space="preserve"> </w:t>
+        <w:t xml:space="preserve">………… </w:t>
       </w:r>
       <w:r>
         <w:t xml:space="preserve">(2) to be re-fueled is given by the captain of the flight. Maintenance staff has the … (3) …to coordinate closely with the fueling company </w:t>
       </w:r>
       <w:r>
-        <w:t>…………</w:t>
-      </w:r>
-      <w:r>
-        <w:t xml:space="preserve"> </w:t>
+        <w:t xml:space="preserve">………… </w:t>
       </w:r>
       <w:r>
         <w:t>(4) the fueling process.</w:t>
@@ -4498,13 +4450,7 @@
         <w:t>For the refueling process referred to the Refueling Procedure for</w:t>
       </w:r>
       <w:r>
-        <w:t xml:space="preserve"> </w:t>
-      </w:r>
-      <w:r>
-        <w:t>…………</w:t>
-      </w:r>
-      <w:r>
-        <w:t xml:space="preserve"> </w:t>
+        <w:t xml:space="preserve"> ………… </w:t>
       </w:r>
       <w:r>
         <w:t>(5)</w:t>
@@ -4676,50 +4622,38 @@
         <w:t xml:space="preserve">Tools and Equipment (T&amp;E) mentioned </w:t>
       </w:r>
       <w:r>
-        <w:t>…………</w:t>
+        <w:t xml:space="preserve">………… </w:t>
+      </w:r>
+      <w:r>
+        <w:t>(1) this procedure are classified as follows (Level 1):</w:t>
+      </w:r>
+    </w:p>
+    <w:p>
+      <w:r>
+        <w:t xml:space="preserve">Specific Tools and Equipment </w:t>
+      </w:r>
+      <w:r>
+        <w:t xml:space="preserve">………… </w:t>
+      </w:r>
+      <w:r>
+        <w:t xml:space="preserve">(2) designed solely to support specific airplane component </w:t>
+      </w:r>
+      <w:r>
+        <w:t xml:space="preserve">………… </w:t>
+      </w:r>
+      <w:r>
+        <w:t xml:space="preserve">(3) system maintenance task procedure(s) as specified in Technical Data. Specific tools and equipment are specified by part number </w:t>
+      </w:r>
+      <w:r>
+        <w:t xml:space="preserve">………… </w:t>
+      </w:r>
+      <w:r>
+        <w:t>(4)</w:t>
       </w:r>
       <w:r>
         <w:t xml:space="preserve"> </w:t>
       </w:r>
       <w:r>
-        <w:t>(1) this procedure are classified as follows (Level 1):</w:t>
-      </w:r>
-    </w:p>
-    <w:p>
-      <w:r>
-        <w:t xml:space="preserve">Specific Tools and Equipment </w:t>
-      </w:r>
-      <w:r>
-        <w:t>…………</w:t>
-      </w:r>
-      <w:r>
-        <w:t xml:space="preserve"> </w:t>
-      </w:r>
-      <w:r>
-        <w:t xml:space="preserve">(2) designed solely to support specific airplane component </w:t>
-      </w:r>
-      <w:r>
-        <w:t>…………</w:t>
-      </w:r>
-      <w:r>
-        <w:t xml:space="preserve"> </w:t>
-      </w:r>
-      <w:r>
-        <w:t xml:space="preserve">(3) system maintenance task procedure(s) as specified in Technical Data. Specific tools and equipment are specified by part number </w:t>
-      </w:r>
-      <w:r>
-        <w:t>…………</w:t>
-      </w:r>
-      <w:r>
-        <w:t xml:space="preserve"> </w:t>
-      </w:r>
-      <w:r>
-        <w:t>(4)</w:t>
-      </w:r>
-      <w:r>
-        <w:t xml:space="preserve"> </w:t>
-      </w:r>
-      <w:r>
         <w:t>Technical Data.</w:t>
       </w:r>
     </w:p>
@@ -4728,19 +4662,13 @@
         <w:t xml:space="preserve">Note: The commercial and standard tool/ equipment that are </w:t>
       </w:r>
       <w:r>
-        <w:t>…………</w:t>
-      </w:r>
-      <w:r>
-        <w:t xml:space="preserve"> </w:t>
+        <w:t xml:space="preserve">………… </w:t>
       </w:r>
       <w:r>
         <w:t xml:space="preserve">(5) as COM-[ ] or STD-[ ] in the technical data </w:t>
       </w:r>
       <w:r>
-        <w:t>…………</w:t>
-      </w:r>
-      <w:r>
-        <w:t xml:space="preserve"> </w:t>
+        <w:t xml:space="preserve">………… </w:t>
       </w:r>
       <w:r>
         <w:t>(6) considered as specific tool/ equipment.</w:t>
@@ -4751,22 +4679,13 @@
         <w:t xml:space="preserve">Non-Specific Tools and Equipment are acceptable for </w:t>
       </w:r>
       <w:r>
-        <w:t>…………</w:t>
-      </w:r>
-      <w:r>
-        <w:t xml:space="preserve"> </w:t>
+        <w:t xml:space="preserve">………… </w:t>
       </w:r>
       <w:r>
         <w:t>(7) in maintenance activities without specific requirements</w:t>
       </w:r>
       <w:r>
-        <w:t xml:space="preserve"> </w:t>
-      </w:r>
-      <w:r>
-        <w:t>…………</w:t>
-      </w:r>
-      <w:r>
-        <w:t xml:space="preserve"> </w:t>
+        <w:t xml:space="preserve"> ………… </w:t>
       </w:r>
       <w:r>
         <w:t>(8) the technical data and the commercial and standard tool/ equipment.</w:t>
@@ -4777,19 +4696,13 @@
         <w:t xml:space="preserve">Note: Non-Specific Tools and Equipment include standard hand tools and those tools and equipment that </w:t>
       </w:r>
       <w:r>
-        <w:t>…………</w:t>
-      </w:r>
-      <w:r>
-        <w:t xml:space="preserve"> </w:t>
+        <w:t xml:space="preserve">………… </w:t>
       </w:r>
       <w:r>
         <w:t xml:space="preserve">(9) multiple applications </w:t>
       </w:r>
       <w:r>
-        <w:t>…………</w:t>
-      </w:r>
-      <w:r>
-        <w:t xml:space="preserve"> </w:t>
+        <w:t xml:space="preserve">………… </w:t>
       </w:r>
       <w:r>
         <w:t>(10)</w:t>
@@ -5125,10 +5038,7 @@
         <w:t xml:space="preserve">The maintenance data </w:t>
       </w:r>
       <w:r>
-        <w:t>…………</w:t>
-      </w:r>
-      <w:r>
-        <w:t xml:space="preserve"> </w:t>
+        <w:t xml:space="preserve">………… </w:t>
       </w:r>
       <w:r>
         <w:t>(1) by the Customer/Air Carrier.</w:t>
@@ -5141,10 +5051,7 @@
     </w:p>
     <w:p>
       <w:r>
-        <w:t>…………</w:t>
-      </w:r>
-      <w:r>
-        <w:t xml:space="preserve"> </w:t>
+        <w:t xml:space="preserve">………… </w:t>
       </w:r>
       <w:r>
         <w:t>(2) controlled and kept current in accordance with Part 3, Chapter 11 of this manual.</w:t>
@@ -5155,13 +5062,7 @@
         <w:t>Regardless of source, all data will be CAAV approved or found CAAV</w:t>
       </w:r>
       <w:r>
-        <w:t xml:space="preserve"> </w:t>
-      </w:r>
-      <w:r>
-        <w:t>…………</w:t>
-      </w:r>
-      <w:r>
-        <w:t xml:space="preserve"> </w:t>
+        <w:t xml:space="preserve"> ………… </w:t>
       </w:r>
       <w:r>
         <w:t>(3)</w:t>
@@ -5174,16 +5075,25 @@
     </w:p>
     <w:p>
       <w:r>
+        <w:t xml:space="preserve">A. </w:t>
+      </w:r>
+      <w:r>
         <w:t>Will be provided (*)</w:t>
       </w:r>
     </w:p>
     <w:p>
       <w:r>
+        <w:t xml:space="preserve">B. </w:t>
+      </w:r>
+      <w:r>
         <w:t>Are provided</w:t>
       </w:r>
     </w:p>
     <w:p>
       <w:r>
+        <w:t xml:space="preserve">C. </w:t>
+      </w:r>
+      <w:r>
         <w:t>Has been provided</w:t>
       </w:r>
     </w:p>
@@ -5261,10 +5171,7 @@
     </w:p>
     <w:p>
       <w:r>
-        <w:t>…………</w:t>
-      </w:r>
-      <w:r>
-        <w:t xml:space="preserve"> </w:t>
+        <w:t xml:space="preserve">………… </w:t>
       </w:r>
       <w:r>
         <w:t>(1) that could present a serious hazard to the aircraft.</w:t>
@@ -5280,10 +5187,7 @@
         <w:t xml:space="preserve">Where the AMO holder is contracted by an AOC holder to carry out maintenance, that AMO holder shall report to the AOC holder any condition </w:t>
       </w:r>
       <w:r>
-        <w:t>…………</w:t>
-      </w:r>
-      <w:r>
-        <w:t xml:space="preserve"> </w:t>
+        <w:t xml:space="preserve">………… </w:t>
       </w:r>
       <w:r>
         <w:t>(2) the aircraft or aircraft component.</w:t>
@@ -5294,10 +5198,7 @@
         <w:t xml:space="preserve">Reports shall be made as soon as </w:t>
       </w:r>
       <w:r>
-        <w:t>…………</w:t>
-      </w:r>
-      <w:r>
-        <w:t xml:space="preserve"> </w:t>
+        <w:t xml:space="preserve">………… </w:t>
       </w:r>
       <w:r>
         <w:t>(3), but in any case within 3 working days of the AMO holder identifying the condition to which the report relates.</w:t>
@@ -5404,31 +5305,19 @@
         <w:t xml:space="preserve">An appropriate </w:t>
       </w:r>
       <w:r>
-        <w:t>…………</w:t>
-      </w:r>
-      <w:r>
-        <w:t xml:space="preserve"> </w:t>
+        <w:t xml:space="preserve">………… </w:t>
       </w:r>
       <w:r>
         <w:t xml:space="preserve">(1) or a certificate of completion from an ATO approved by CAAV, </w:t>
       </w:r>
       <w:r>
-        <w:t>…………</w:t>
-      </w:r>
-      <w:r>
-        <w:t xml:space="preserve"> </w:t>
+        <w:t xml:space="preserve">………… </w:t>
       </w:r>
       <w:r>
         <w:t>(2) documentary evidence of practical experience for the period of time and types of work prescribed by the CAAV</w:t>
       </w:r>
       <w:r>
-        <w:t xml:space="preserve"> </w:t>
-      </w:r>
-      <w:r>
-        <w:t>…………</w:t>
-      </w:r>
-      <w:r>
-        <w:t xml:space="preserve"> </w:t>
+        <w:t xml:space="preserve"> ………… </w:t>
       </w:r>
       <w:r>
         <w:t>(3) to the rating(s) sought.</w:t>
